--- a/src/一下_軟體專案管理/專案管理0316.docx
+++ b/src/一下_軟體專案管理/專案管理0316.docx
@@ -1,6 +1,6 @@
 
 <file path=word/document.xml><?xml version="1.0" encoding="utf-8"?>
-<w:document xmlns:wpc="http://schemas.microsoft.com/office/word/2010/wordprocessingCanvas" xmlns:cx="http://schemas.microsoft.com/office/drawing/2014/chartex" xmlns:cx1="http://schemas.microsoft.com/office/drawing/2015/9/8/chartex" xmlns:cx2="http://schemas.microsoft.com/office/drawing/2015/10/21/chartex" xmlns:cx3="http://schemas.microsoft.com/office/drawing/2016/5/9/chartex" xmlns:cx4="http://schemas.microsoft.com/office/drawing/2016/5/10/chartex" xmlns:cx5="http://schemas.microsoft.com/office/drawing/2016/5/11/chartex" xmlns:cx6="http://schemas.microsoft.com/office/drawing/2016/5/12/chartex" xmlns:cx7="http://schemas.microsoft.com/office/drawing/2016/5/13/chartex" xmlns:cx8="http://schemas.microsoft.com/office/drawing/2016/5/14/chartex" xmlns:mc="http://schemas.openxmlformats.org/markup-compatibility/2006" xmlns:aink="http://schemas.microsoft.com/office/drawing/2016/ink" xmlns:am3d="http://schemas.microsoft.com/office/drawing/2017/model3d" xmlns:o="urn:schemas-microsoft-com:office:office" xmlns:oel="http://schemas.microsoft.com/office/2019/extlst" xmlns:r="http://schemas.openxmlformats.org/officeDocument/2006/relationships" xmlns:m="http://schemas.openxmlformats.org/officeDocument/2006/math" xmlns:v="urn:schemas-microsoft-com:vml" xmlns:wp14="http://schemas.microsoft.com/office/word/2010/wordprocessingDrawing" xmlns:wp="http://schemas.openxmlformats.org/drawingml/2006/wordprocessingDrawing" xmlns:w10="urn:schemas-microsoft-com:office:word" xmlns:w="http://schemas.openxmlformats.org/wordprocessingml/2006/main" xmlns:w14="http://schemas.microsoft.com/office/word/2010/wordml" xmlns:w15="http://schemas.microsoft.com/office/word/2012/wordml" xmlns:w16cex="http://schemas.microsoft.com/office/word/2018/wordml/cex" xmlns:w16cid="http://schemas.microsoft.com/office/word/2016/wordml/cid" xmlns:w16="http://schemas.microsoft.com/office/word/2018/wordml" xmlns:w16sdtdh="http://schemas.microsoft.com/office/word/2020/wordml/sdtdatahash" xmlns:w16se="http://schemas.microsoft.com/office/word/2015/wordml/symex" xmlns:wpg="http://schemas.microsoft.com/office/word/2010/wordprocessingGroup" xmlns:wpi="http://schemas.microsoft.com/office/word/2010/wordprocessingInk" xmlns:wne="http://schemas.microsoft.com/office/word/2006/wordml" xmlns:wps="http://schemas.microsoft.com/office/word/2010/wordprocessingShape" mc:Ignorable="w14 w15 w16se w16cid w16 w16cex w16sdtdh wp14">
+<w:document xmlns:ve="http://schemas.openxmlformats.org/markup-compatibility/2006" xmlns:o="urn:schemas-microsoft-com:office:office" xmlns:r="http://schemas.openxmlformats.org/officeDocument/2006/relationships" xmlns:m="http://schemas.openxmlformats.org/officeDocument/2006/math" xmlns:v="urn:schemas-microsoft-com:vml" xmlns:wp="http://schemas.openxmlformats.org/drawingml/2006/wordprocessingDrawing" xmlns:w10="urn:schemas-microsoft-com:office:word" xmlns:w="http://schemas.openxmlformats.org/wordprocessingml/2006/main" xmlns:wne="http://schemas.microsoft.com/office/word/2006/wordml">
   <w:body>
     <w:p>
       <w:pPr>
@@ -169,24 +169,66 @@
         <w:tab/>
       </w:r>
     </w:p>
-    <w:p/>
-    <w:p/>
-    <w:p/>
-    <w:p/>
-    <w:p/>
-    <w:p/>
-    <w:p/>
-    <w:p/>
-    <w:p/>
-    <w:p/>
-    <w:p/>
-    <w:p/>
-    <w:p/>
-    <w:p/>
-    <w:p/>
-    <w:p/>
-    <w:p/>
-    <w:p/>
+    <w:p>
+      <w:r>
+        <w:rPr>
+          <w:noProof/>
+        </w:rPr>
+        <w:drawing>
+          <wp:anchor distT="0" distB="0" distL="114300" distR="114300" simplePos="0" relativeHeight="251658240" behindDoc="0" locked="0" layoutInCell="1" allowOverlap="1">
+            <wp:simplePos x="0" y="0"/>
+            <wp:positionH relativeFrom="column">
+              <wp:posOffset>-1123950</wp:posOffset>
+            </wp:positionH>
+            <wp:positionV relativeFrom="paragraph">
+              <wp:posOffset>182880</wp:posOffset>
+            </wp:positionV>
+            <wp:extent cx="7458710" cy="3928745"/>
+            <wp:effectExtent l="19050" t="0" r="8890" b="0"/>
+            <wp:wrapSquare wrapText="bothSides"/>
+            <wp:docPr id="1" name="圖片 1"/>
+            <wp:cNvGraphicFramePr>
+              <a:graphicFrameLocks xmlns:a="http://schemas.openxmlformats.org/drawingml/2006/main" noChangeAspect="1"/>
+            </wp:cNvGraphicFramePr>
+            <a:graphic xmlns:a="http://schemas.openxmlformats.org/drawingml/2006/main">
+              <a:graphicData uri="http://schemas.openxmlformats.org/drawingml/2006/picture">
+                <pic:pic xmlns:pic="http://schemas.openxmlformats.org/drawingml/2006/picture">
+                  <pic:nvPicPr>
+                    <pic:cNvPr id="0" name="Picture 1"/>
+                    <pic:cNvPicPr>
+                      <a:picLocks noChangeAspect="1" noChangeArrowheads="1"/>
+                    </pic:cNvPicPr>
+                  </pic:nvPicPr>
+                  <pic:blipFill>
+                    <a:blip r:embed="rId5" cstate="print"/>
+                    <a:srcRect/>
+                    <a:stretch>
+                      <a:fillRect/>
+                    </a:stretch>
+                  </pic:blipFill>
+                  <pic:spPr bwMode="auto">
+                    <a:xfrm>
+                      <a:off x="0" y="0"/>
+                      <a:ext cx="7458710" cy="3928745"/>
+                    </a:xfrm>
+                    <a:prstGeom prst="rect">
+                      <a:avLst/>
+                    </a:prstGeom>
+                    <a:noFill/>
+                    <a:ln w="9525">
+                      <a:noFill/>
+                      <a:miter lim="800000"/>
+                      <a:headEnd/>
+                      <a:tailEnd/>
+                    </a:ln>
+                  </pic:spPr>
+                </pic:pic>
+              </a:graphicData>
+            </a:graphic>
+          </wp:anchor>
+        </w:drawing>
+      </w:r>
+    </w:p>
     <w:p/>
     <w:p/>
     <w:p/>
@@ -194,88 +236,69 @@
     <w:p>
       <w:pPr>
         <w:rPr>
-          <w:rFonts w:hint="eastAsia"/>
-        </w:rPr>
-      </w:pPr>
+          <w:sz w:val="36"/>
+          <w:szCs w:val="36"/>
+        </w:rPr>
+      </w:pPr>
+      <w:r>
+        <w:rPr>
+          <w:sz w:val="36"/>
+          <w:szCs w:val="36"/>
+        </w:rPr>
+        <w:lastRenderedPageBreak/>
+        <w:t>台灣金融服務系統</w:t>
+      </w:r>
+    </w:p>
+    <w:p/>
+    <w:p>
+      <w:r>
+        <w:t>LINE Pay</w:t>
+      </w:r>
+      <w:r>
+        <w:t>：</w:t>
+      </w:r>
     </w:p>
     <w:p>
-      <w:pPr>
-        <w:rPr>
-          <w:sz w:val="36"/>
-          <w:szCs w:val="36"/>
-        </w:rPr>
-      </w:pPr>
-      <w:r>
-        <w:rPr>
-          <w:sz w:val="36"/>
-          <w:szCs w:val="36"/>
-        </w:rPr>
-        <w:lastRenderedPageBreak/>
-        <w:t>台灣金融服務系統</w:t>
+      <w:r>
+        <w:t>一個集成在</w:t>
+      </w:r>
+      <w:r>
+        <w:t>LINE</w:t>
+      </w:r>
+      <w:r>
+        <w:t>即時通訊應用內的支付服務，提供轉帳、支付、信用卡服務等功能。</w:t>
       </w:r>
     </w:p>
     <w:p>
-      <w:pPr>
-        <w:rPr>
-          <w:rFonts w:hint="eastAsia"/>
-        </w:rPr>
-      </w:pPr>
+      <w:r>
+        <w:t>街口支付</w:t>
+      </w:r>
+      <w:r>
+        <w:t xml:space="preserve"> (JKO Pay)</w:t>
+      </w:r>
+      <w:r>
+        <w:t>：</w:t>
+      </w:r>
     </w:p>
     <w:p>
       <w:r>
-        <w:t>LINE Pay</w:t>
-      </w:r>
-      <w:r>
-        <w:t>：</w:t>
+        <w:t>台灣的移動支付應用，提供線上線下支付、轉帳、信用卡繳費等服務。</w:t>
       </w:r>
     </w:p>
     <w:p>
       <w:r>
-        <w:t>一個集成在</w:t>
-      </w:r>
-      <w:r>
-        <w:t>LINE</w:t>
-      </w:r>
-      <w:r>
-        <w:t>即時通訊應用內的支付服務，提供轉帳、支付、信用卡服務等功能。</w:t>
+        <w:t xml:space="preserve">Pi </w:t>
+      </w:r>
+      <w:r>
+        <w:t>拍錢包：</w:t>
       </w:r>
     </w:p>
     <w:p>
       <w:r>
-        <w:t>街口支付</w:t>
-      </w:r>
-      <w:r>
-        <w:t xml:space="preserve"> (JKO Pay)</w:t>
-      </w:r>
-      <w:r>
-        <w:t>：</w:t>
+        <w:t>由中華電信推出，提供手機支付、轉帳、繳費等金融服務。</w:t>
       </w:r>
     </w:p>
-    <w:p>
-      <w:r>
-        <w:t>台灣的移動支付應用，提供線上線下支付、轉帳、信用卡繳費等服務。</w:t>
-      </w:r>
-    </w:p>
-    <w:p>
-      <w:r>
-        <w:t xml:space="preserve">Pi </w:t>
-      </w:r>
-      <w:r>
-        <w:t>拍錢包：</w:t>
-      </w:r>
-    </w:p>
-    <w:p>
-      <w:r>
-        <w:t>由中華電信推出，提供手機支付、轉帳、繳費等金融服務。</w:t>
-      </w:r>
-    </w:p>
-    <w:p>
-      <w:pPr>
-        <w:rPr>
-          <w:rFonts w:hint="eastAsia"/>
-        </w:rPr>
-      </w:pPr>
-    </w:p>
+    <w:p/>
     <w:p>
       <w:pPr>
         <w:rPr>
@@ -323,13 +346,13 @@
           <w:bottom w:w="15" w:type="dxa"/>
           <w:right w:w="15" w:type="dxa"/>
         </w:tblCellMar>
-        <w:tblLook w:val="04A0" w:firstRow="1" w:lastRow="0" w:firstColumn="1" w:lastColumn="0" w:noHBand="0" w:noVBand="1"/>
+        <w:tblLook w:val="04A0"/>
       </w:tblPr>
       <w:tblGrid>
-        <w:gridCol w:w="928"/>
-        <w:gridCol w:w="3432"/>
-        <w:gridCol w:w="3496"/>
-        <w:gridCol w:w="3227"/>
+        <w:gridCol w:w="942"/>
+        <w:gridCol w:w="3375"/>
+        <w:gridCol w:w="3493"/>
+        <w:gridCol w:w="3273"/>
       </w:tblGrid>
       <w:tr>
         <w:trPr>
@@ -542,21 +565,7 @@
                 <w:rFonts w:ascii="標楷體" w:eastAsia="標楷體" w:hAnsi="標楷體"/>
                 <w:color w:val="FFFFFF" w:themeColor="background1"/>
               </w:rPr>
-              <w:t>戶管理</w:t>
-            </w:r>
-            <w:r>
-              <w:rPr>
-                <w:rFonts w:ascii="標楷體" w:eastAsia="標楷體" w:hAnsi="標楷體"/>
-                <w:color w:val="FFFFFF" w:themeColor="background1"/>
-              </w:rPr>
-              <w:t xml:space="preserve"> </w:t>
-            </w:r>
-            <w:r>
-              <w:rPr>
-                <w:rFonts w:ascii="標楷體" w:eastAsia="標楷體" w:hAnsi="標楷體"/>
-                <w:color w:val="FFFFFF" w:themeColor="background1"/>
-              </w:rPr>
-              <w:t xml:space="preserve">- </w:t>
+              <w:t xml:space="preserve">戶管理- </w:t>
             </w:r>
             <w:proofErr w:type="gramStart"/>
             <w:r>
@@ -579,35 +588,7 @@
                 <w:rFonts w:ascii="標楷體" w:eastAsia="標楷體" w:hAnsi="標楷體"/>
                 <w:color w:val="FFFFFF" w:themeColor="background1"/>
               </w:rPr>
-              <w:t>和支付</w:t>
-            </w:r>
-            <w:r>
-              <w:rPr>
-                <w:rFonts w:ascii="標楷體" w:eastAsia="標楷體" w:hAnsi="標楷體"/>
-                <w:color w:val="FFFFFF" w:themeColor="background1"/>
-              </w:rPr>
-              <w:t xml:space="preserve"> </w:t>
-            </w:r>
-            <w:r>
-              <w:rPr>
-                <w:rFonts w:ascii="標楷體" w:eastAsia="標楷體" w:hAnsi="標楷體"/>
-                <w:color w:val="FFFFFF" w:themeColor="background1"/>
-              </w:rPr>
-              <w:t>- 貸款申請</w:t>
-            </w:r>
-            <w:r>
-              <w:rPr>
-                <w:rFonts w:ascii="標楷體" w:eastAsia="標楷體" w:hAnsi="標楷體"/>
-                <w:color w:val="FFFFFF" w:themeColor="background1"/>
-              </w:rPr>
-              <w:t xml:space="preserve"> </w:t>
-            </w:r>
-            <w:r>
-              <w:rPr>
-                <w:rFonts w:ascii="標楷體" w:eastAsia="標楷體" w:hAnsi="標楷體"/>
-                <w:color w:val="FFFFFF" w:themeColor="background1"/>
-              </w:rPr>
-              <w:t>- 定期存款和儲蓄</w:t>
+              <w:t>和支付- 貸款申請- 定期存款和儲蓄</w:t>
             </w:r>
           </w:p>
         </w:tc>
@@ -635,21 +616,7 @@
                 <w:rFonts w:ascii="標楷體" w:eastAsia="標楷體" w:hAnsi="標楷體"/>
                 <w:color w:val="FFFFFF" w:themeColor="background1"/>
               </w:rPr>
-              <w:t>- 穩定可靠</w:t>
-            </w:r>
-            <w:r>
-              <w:rPr>
-                <w:rFonts w:ascii="標楷體" w:eastAsia="標楷體" w:hAnsi="標楷體"/>
-                <w:color w:val="FFFFFF" w:themeColor="background1"/>
-              </w:rPr>
-              <w:t xml:space="preserve"> </w:t>
-            </w:r>
-            <w:r>
-              <w:rPr>
-                <w:rFonts w:ascii="標楷體" w:eastAsia="標楷體" w:hAnsi="標楷體"/>
-                <w:color w:val="FFFFFF" w:themeColor="background1"/>
-              </w:rPr>
-              <w:t>- 遵循嚴格的銀行業監管和安全標準</w:t>
+              <w:t>- 穩定可靠- 遵循嚴格的銀行業監管和安全標準</w:t>
             </w:r>
           </w:p>
         </w:tc>
@@ -677,21 +644,7 @@
                 <w:rFonts w:ascii="標楷體" w:eastAsia="標楷體" w:hAnsi="標楷體"/>
                 <w:color w:val="FFFFFF" w:themeColor="background1"/>
               </w:rPr>
-              <w:t>- 服務和產品相對傳統和固定</w:t>
-            </w:r>
-            <w:r>
-              <w:rPr>
-                <w:rFonts w:ascii="標楷體" w:eastAsia="標楷體" w:hAnsi="標楷體"/>
-                <w:color w:val="FFFFFF" w:themeColor="background1"/>
-              </w:rPr>
-              <w:t xml:space="preserve"> </w:t>
-            </w:r>
-            <w:r>
-              <w:rPr>
-                <w:rFonts w:ascii="標楷體" w:eastAsia="標楷體" w:hAnsi="標楷體"/>
-                <w:color w:val="FFFFFF" w:themeColor="background1"/>
-              </w:rPr>
-              <w:t>- 用戶體驗創新程度有限</w:t>
+              <w:t>- 服務和產品相對傳統和固定- 用戶體驗創新程度有限</w:t>
             </w:r>
           </w:p>
         </w:tc>
@@ -755,35 +708,7 @@
                 <w:rFonts w:ascii="標楷體" w:eastAsia="標楷體" w:hAnsi="標楷體"/>
                 <w:color w:val="FFFFFF" w:themeColor="background1"/>
               </w:rPr>
-              <w:t>- 轉帳</w:t>
-            </w:r>
-            <w:r>
-              <w:rPr>
-                <w:rFonts w:ascii="標楷體" w:eastAsia="標楷體" w:hAnsi="標楷體"/>
-                <w:color w:val="FFFFFF" w:themeColor="background1"/>
-              </w:rPr>
-              <w:t xml:space="preserve"> </w:t>
-            </w:r>
-            <w:r>
-              <w:rPr>
-                <w:rFonts w:ascii="標楷體" w:eastAsia="標楷體" w:hAnsi="標楷體"/>
-                <w:color w:val="FFFFFF" w:themeColor="background1"/>
-              </w:rPr>
-              <w:t>- 支付</w:t>
-            </w:r>
-            <w:r>
-              <w:rPr>
-                <w:rFonts w:ascii="標楷體" w:eastAsia="標楷體" w:hAnsi="標楷體"/>
-                <w:color w:val="FFFFFF" w:themeColor="background1"/>
-              </w:rPr>
-              <w:t xml:space="preserve"> </w:t>
-            </w:r>
-            <w:r>
-              <w:rPr>
-                <w:rFonts w:ascii="標楷體" w:eastAsia="標楷體" w:hAnsi="標楷體"/>
-                <w:color w:val="FFFFFF" w:themeColor="background1"/>
-              </w:rPr>
-              <w:t>- 信用卡服務</w:t>
+              <w:t>- 轉帳- 支付- 信用卡服務</w:t>
             </w:r>
           </w:p>
         </w:tc>
@@ -812,21 +737,7 @@
                 <w:rFonts w:ascii="標楷體" w:eastAsia="標楷體" w:hAnsi="標楷體"/>
                 <w:color w:val="FFFFFF" w:themeColor="background1"/>
               </w:rPr>
-              <w:t>- 使用範圍廣，接受度高</w:t>
-            </w:r>
-            <w:r>
-              <w:rPr>
-                <w:rFonts w:ascii="標楷體" w:eastAsia="標楷體" w:hAnsi="標楷體"/>
-                <w:color w:val="FFFFFF" w:themeColor="background1"/>
-              </w:rPr>
-              <w:t xml:space="preserve"> </w:t>
-            </w:r>
-            <w:r>
-              <w:rPr>
-                <w:rFonts w:ascii="標楷體" w:eastAsia="標楷體" w:hAnsi="標楷體"/>
-                <w:color w:val="FFFFFF" w:themeColor="background1"/>
-              </w:rPr>
-              <w:t>- 結合社交功能</w:t>
+              <w:t>- 使用範圍廣，接受度高- 結合社交功能</w:t>
             </w:r>
           </w:p>
         </w:tc>
@@ -934,35 +845,7 @@
                 <w:rFonts w:ascii="標楷體" w:eastAsia="標楷體" w:hAnsi="標楷體"/>
                 <w:color w:val="FFFFFF" w:themeColor="background1"/>
               </w:rPr>
-              <w:t>- 線上線下支付</w:t>
-            </w:r>
-            <w:r>
-              <w:rPr>
-                <w:rFonts w:ascii="標楷體" w:eastAsia="標楷體" w:hAnsi="標楷體"/>
-                <w:color w:val="FFFFFF" w:themeColor="background1"/>
-              </w:rPr>
-              <w:t xml:space="preserve"> </w:t>
-            </w:r>
-            <w:r>
-              <w:rPr>
-                <w:rFonts w:ascii="標楷體" w:eastAsia="標楷體" w:hAnsi="標楷體"/>
-                <w:color w:val="FFFFFF" w:themeColor="background1"/>
-              </w:rPr>
-              <w:t>- 轉帳</w:t>
-            </w:r>
-            <w:r>
-              <w:rPr>
-                <w:rFonts w:ascii="標楷體" w:eastAsia="標楷體" w:hAnsi="標楷體"/>
-                <w:color w:val="FFFFFF" w:themeColor="background1"/>
-              </w:rPr>
-              <w:t xml:space="preserve"> </w:t>
-            </w:r>
-            <w:r>
-              <w:rPr>
-                <w:rFonts w:ascii="標楷體" w:eastAsia="標楷體" w:hAnsi="標楷體"/>
-                <w:color w:val="FFFFFF" w:themeColor="background1"/>
-              </w:rPr>
-              <w:t>- 信用卡繳費</w:t>
+              <w:t>- 線上線下支付- 轉帳- 信用卡繳費</w:t>
             </w:r>
           </w:p>
         </w:tc>
@@ -991,21 +874,7 @@
                 <w:rFonts w:ascii="標楷體" w:eastAsia="標楷體" w:hAnsi="標楷體"/>
                 <w:color w:val="FFFFFF" w:themeColor="background1"/>
               </w:rPr>
-              <w:t>- 使用方便，廣泛應用於日常生活</w:t>
-            </w:r>
-            <w:r>
-              <w:rPr>
-                <w:rFonts w:ascii="標楷體" w:eastAsia="標楷體" w:hAnsi="標楷體"/>
-                <w:color w:val="FFFFFF" w:themeColor="background1"/>
-              </w:rPr>
-              <w:t xml:space="preserve"> </w:t>
-            </w:r>
-            <w:r>
-              <w:rPr>
-                <w:rFonts w:ascii="標楷體" w:eastAsia="標楷體" w:hAnsi="標楷體"/>
-                <w:color w:val="FFFFFF" w:themeColor="background1"/>
-              </w:rPr>
-              <w:t>- 有許多合作商家</w:t>
+              <w:t>- 使用方便，廣泛應用於日常生活- 有許多合作商家</w:t>
             </w:r>
           </w:p>
         </w:tc>
@@ -1113,35 +982,7 @@
                 <w:rFonts w:ascii="標楷體" w:eastAsia="標楷體" w:hAnsi="標楷體"/>
                 <w:color w:val="FFFFFF" w:themeColor="background1"/>
               </w:rPr>
-              <w:t>- 手機支付</w:t>
-            </w:r>
-            <w:r>
-              <w:rPr>
-                <w:rFonts w:ascii="標楷體" w:eastAsia="標楷體" w:hAnsi="標楷體"/>
-                <w:color w:val="FFFFFF" w:themeColor="background1"/>
-              </w:rPr>
-              <w:t xml:space="preserve"> </w:t>
-            </w:r>
-            <w:r>
-              <w:rPr>
-                <w:rFonts w:ascii="標楷體" w:eastAsia="標楷體" w:hAnsi="標楷體"/>
-                <w:color w:val="FFFFFF" w:themeColor="background1"/>
-              </w:rPr>
-              <w:t>- 轉帳</w:t>
-            </w:r>
-            <w:r>
-              <w:rPr>
-                <w:rFonts w:ascii="標楷體" w:eastAsia="標楷體" w:hAnsi="標楷體"/>
-                <w:color w:val="FFFFFF" w:themeColor="background1"/>
-              </w:rPr>
-              <w:t xml:space="preserve"> </w:t>
-            </w:r>
-            <w:r>
-              <w:rPr>
-                <w:rFonts w:ascii="標楷體" w:eastAsia="標楷體" w:hAnsi="標楷體"/>
-                <w:color w:val="FFFFFF" w:themeColor="background1"/>
-              </w:rPr>
-              <w:t>- 繳費</w:t>
+              <w:t>- 手機支付- 轉帳- 繳費</w:t>
             </w:r>
           </w:p>
         </w:tc>
@@ -1170,21 +1011,7 @@
                 <w:rFonts w:ascii="標楷體" w:eastAsia="標楷體" w:hAnsi="標楷體"/>
                 <w:color w:val="FFFFFF" w:themeColor="background1"/>
               </w:rPr>
-              <w:t>- 由大型電信公司支持，信譽良好</w:t>
-            </w:r>
-            <w:r>
-              <w:rPr>
-                <w:rFonts w:ascii="標楷體" w:eastAsia="標楷體" w:hAnsi="標楷體"/>
-                <w:color w:val="FFFFFF" w:themeColor="background1"/>
-              </w:rPr>
-              <w:t xml:space="preserve"> </w:t>
-            </w:r>
-            <w:r>
-              <w:rPr>
-                <w:rFonts w:ascii="標楷體" w:eastAsia="標楷體" w:hAnsi="標楷體"/>
-                <w:color w:val="FFFFFF" w:themeColor="background1"/>
-              </w:rPr>
-              <w:t>- 服務範圍廣</w:t>
+              <w:t>- 由大型電信公司支持，信譽良好- 服務範圍廣</w:t>
             </w:r>
           </w:p>
         </w:tc>
@@ -1275,35 +1102,7 @@
                 <w:rFonts w:ascii="標楷體" w:eastAsia="標楷體" w:hAnsi="標楷體"/>
                 <w:color w:val="FFFFFF" w:themeColor="background1"/>
               </w:rPr>
-              <w:t>- 全方位金融產品</w:t>
-            </w:r>
-            <w:r>
-              <w:rPr>
-                <w:rFonts w:ascii="標楷體" w:eastAsia="標楷體" w:hAnsi="標楷體"/>
-                <w:color w:val="FFFFFF" w:themeColor="background1"/>
-              </w:rPr>
-              <w:t xml:space="preserve"> </w:t>
-            </w:r>
-            <w:r>
-              <w:rPr>
-                <w:rFonts w:ascii="標楷體" w:eastAsia="標楷體" w:hAnsi="標楷體"/>
-                <w:color w:val="FFFFFF" w:themeColor="background1"/>
-              </w:rPr>
-              <w:t>- 消費轉換紅利系統</w:t>
-            </w:r>
-            <w:r>
-              <w:rPr>
-                <w:rFonts w:ascii="標楷體" w:eastAsia="標楷體" w:hAnsi="標楷體"/>
-                <w:color w:val="FFFFFF" w:themeColor="background1"/>
-              </w:rPr>
-              <w:t xml:space="preserve"> </w:t>
-            </w:r>
-            <w:r>
-              <w:rPr>
-                <w:rFonts w:ascii="標楷體" w:eastAsia="標楷體" w:hAnsi="標楷體"/>
-                <w:color w:val="FFFFFF" w:themeColor="background1"/>
-              </w:rPr>
-              <w:t>- 個性化金融建議</w:t>
+              <w:t>- 全方位金融產品- 消費轉換紅利系統- 個性化金融建議</w:t>
             </w:r>
           </w:p>
         </w:tc>
@@ -1331,35 +1130,7 @@
                 <w:rFonts w:ascii="標楷體" w:eastAsia="標楷體" w:hAnsi="標楷體"/>
                 <w:color w:val="FFFFFF" w:themeColor="background1"/>
               </w:rPr>
-              <w:t>- 個性化服務</w:t>
-            </w:r>
-            <w:r>
-              <w:rPr>
-                <w:rFonts w:ascii="標楷體" w:eastAsia="標楷體" w:hAnsi="標楷體"/>
-                <w:color w:val="FFFFFF" w:themeColor="background1"/>
-              </w:rPr>
-              <w:t xml:space="preserve"> </w:t>
-            </w:r>
-            <w:r>
-              <w:rPr>
-                <w:rFonts w:ascii="標楷體" w:eastAsia="標楷體" w:hAnsi="標楷體"/>
-                <w:color w:val="FFFFFF" w:themeColor="background1"/>
-              </w:rPr>
-              <w:t>- 創新的消費轉換紅利機制</w:t>
-            </w:r>
-            <w:r>
-              <w:rPr>
-                <w:rFonts w:ascii="標楷體" w:eastAsia="標楷體" w:hAnsi="標楷體"/>
-                <w:color w:val="FFFFFF" w:themeColor="background1"/>
-              </w:rPr>
-              <w:t xml:space="preserve"> </w:t>
-            </w:r>
-            <w:r>
-              <w:rPr>
-                <w:rFonts w:ascii="標楷體" w:eastAsia="標楷體" w:hAnsi="標楷體"/>
-                <w:color w:val="FFFFFF" w:themeColor="background1"/>
-              </w:rPr>
-              <w:t>- 強大的安全措施</w:t>
+              <w:t>- 個性化服務- 創新的消費轉換紅利機制- 強大的安全措施</w:t>
             </w:r>
           </w:p>
         </w:tc>
@@ -1387,21 +1158,7 @@
                 <w:rFonts w:ascii="標楷體" w:eastAsia="標楷體" w:hAnsi="標楷體"/>
                 <w:color w:val="FFFFFF" w:themeColor="background1"/>
               </w:rPr>
-              <w:t>- 需要高投資建立技術平台</w:t>
-            </w:r>
-            <w:r>
-              <w:rPr>
-                <w:rFonts w:ascii="標楷體" w:eastAsia="標楷體" w:hAnsi="標楷體"/>
-                <w:color w:val="FFFFFF" w:themeColor="background1"/>
-              </w:rPr>
-              <w:t xml:space="preserve"> </w:t>
-            </w:r>
-            <w:r>
-              <w:rPr>
-                <w:rFonts w:ascii="標楷體" w:eastAsia="標楷體" w:hAnsi="標楷體"/>
-                <w:color w:val="FFFFFF" w:themeColor="background1"/>
-              </w:rPr>
-              <w:t>- 初期用戶獲取挑戰</w:t>
+              <w:t>- 需要高投資建立技術平台- 初期用戶獲取挑戰</w:t>
             </w:r>
           </w:p>
         </w:tc>
@@ -1410,9 +1167,6 @@
     <w:p>
       <w:pPr>
         <w:ind w:firstLine="480"/>
-        <w:rPr>
-          <w:rFonts w:hint="eastAsia"/>
-        </w:rPr>
       </w:pPr>
       <w:r>
         <w:rPr>
@@ -1461,14 +1215,14 @@
         <w:rPr>
           <w:rFonts w:ascii="微軟正黑體" w:eastAsia="微軟正黑體" w:hAnsi="微軟正黑體"/>
         </w:rPr>
-        <w:t>我們的提案旨在結合現有金融服務系統的優點，如廣泛的服務範圍和便捷的支付方式，同時引入更多創新功能，如個性化金融建議和消費轉換紅利系統，以</w:t>
+        <w:t>我們的提案旨在結合現有金融服務系統的優點，如廣泛的服務範圍和便捷的支付方式，同時引入更多創新功能，如個性化金融建議和消費轉換紅利系統，以提供</w:t>
       </w:r>
       <w:r>
         <w:rPr>
           <w:rFonts w:ascii="微軟正黑體" w:eastAsia="微軟正黑體" w:hAnsi="微軟正黑體"/>
         </w:rPr>
         <w:lastRenderedPageBreak/>
-        <w:t>提供更全面的服務。</w:t>
+        <w:t>更全面的服務。</w:t>
       </w:r>
     </w:p>
     <w:p>
@@ -1522,8 +1276,8 @@
 </file>
 
 <file path=word/numbering.xml><?xml version="1.0" encoding="utf-8"?>
-<w:numbering xmlns:wpc="http://schemas.microsoft.com/office/word/2010/wordprocessingCanvas" xmlns:cx="http://schemas.microsoft.com/office/drawing/2014/chartex" xmlns:cx1="http://schemas.microsoft.com/office/drawing/2015/9/8/chartex" xmlns:cx2="http://schemas.microsoft.com/office/drawing/2015/10/21/chartex" xmlns:cx3="http://schemas.microsoft.com/office/drawing/2016/5/9/chartex" xmlns:cx4="http://schemas.microsoft.com/office/drawing/2016/5/10/chartex" xmlns:cx5="http://schemas.microsoft.com/office/drawing/2016/5/11/chartex" xmlns:cx6="http://schemas.microsoft.com/office/drawing/2016/5/12/chartex" xmlns:cx7="http://schemas.microsoft.com/office/drawing/2016/5/13/chartex" xmlns:cx8="http://schemas.microsoft.com/office/drawing/2016/5/14/chartex" xmlns:mc="http://schemas.openxmlformats.org/markup-compatibility/2006" xmlns:aink="http://schemas.microsoft.com/office/drawing/2016/ink" xmlns:am3d="http://schemas.microsoft.com/office/drawing/2017/model3d" xmlns:o="urn:schemas-microsoft-com:office:office" xmlns:oel="http://schemas.microsoft.com/office/2019/extlst" xmlns:r="http://schemas.openxmlformats.org/officeDocument/2006/relationships" xmlns:m="http://schemas.openxmlformats.org/officeDocument/2006/math" xmlns:v="urn:schemas-microsoft-com:vml" xmlns:wp14="http://schemas.microsoft.com/office/word/2010/wordprocessingDrawing" xmlns:wp="http://schemas.openxmlformats.org/drawingml/2006/wordprocessingDrawing" xmlns:w10="urn:schemas-microsoft-com:office:word" xmlns:w="http://schemas.openxmlformats.org/wordprocessingml/2006/main" xmlns:w14="http://schemas.microsoft.com/office/word/2010/wordml" xmlns:w15="http://schemas.microsoft.com/office/word/2012/wordml" xmlns:w16cex="http://schemas.microsoft.com/office/word/2018/wordml/cex" xmlns:w16cid="http://schemas.microsoft.com/office/word/2016/wordml/cid" xmlns:w16="http://schemas.microsoft.com/office/word/2018/wordml" xmlns:w16sdtdh="http://schemas.microsoft.com/office/word/2020/wordml/sdtdatahash" xmlns:w16se="http://schemas.microsoft.com/office/word/2015/wordml/symex" xmlns:wpg="http://schemas.microsoft.com/office/word/2010/wordprocessingGroup" xmlns:wpi="http://schemas.microsoft.com/office/word/2010/wordprocessingInk" xmlns:wne="http://schemas.microsoft.com/office/word/2006/wordml" xmlns:wps="http://schemas.microsoft.com/office/word/2010/wordprocessingShape" mc:Ignorable="w14 w15 w16se w16cid w16 w16cex w16sdtdh wp14">
-  <w:abstractNum w:abstractNumId="0" w15:restartNumberingAfterBreak="0">
+<w:numbering xmlns:ve="http://schemas.openxmlformats.org/markup-compatibility/2006" xmlns:o="urn:schemas-microsoft-com:office:office" xmlns:r="http://schemas.openxmlformats.org/officeDocument/2006/relationships" xmlns:m="http://schemas.openxmlformats.org/officeDocument/2006/math" xmlns:v="urn:schemas-microsoft-com:vml" xmlns:wp="http://schemas.openxmlformats.org/drawingml/2006/wordprocessingDrawing" xmlns:w10="urn:schemas-microsoft-com:office:word" xmlns:w="http://schemas.openxmlformats.org/wordprocessingml/2006/main" xmlns:wne="http://schemas.microsoft.com/office/word/2006/wordml">
+  <w:abstractNum w:abstractNumId="0">
     <w:nsid w:val="1C0220A5"/>
     <w:multiLevelType w:val="hybridMultilevel"/>
     <w:tmpl w:val="B2D40368"/>
@@ -1612,7 +1366,7 @@
       </w:pPr>
     </w:lvl>
   </w:abstractNum>
-  <w:abstractNum w:abstractNumId="1" w15:restartNumberingAfterBreak="0">
+  <w:abstractNum w:abstractNumId="1">
     <w:nsid w:val="27FC278E"/>
     <w:multiLevelType w:val="multilevel"/>
     <w:tmpl w:val="5446917A"/>
@@ -1725,7 +1479,7 @@
       </w:pPr>
     </w:lvl>
   </w:abstractNum>
-  <w:abstractNum w:abstractNumId="2" w15:restartNumberingAfterBreak="0">
+  <w:abstractNum w:abstractNumId="2">
     <w:nsid w:val="551001B9"/>
     <w:multiLevelType w:val="multilevel"/>
     <w:tmpl w:val="9852FF96"/>
@@ -1838,7 +1592,7 @@
       </w:pPr>
     </w:lvl>
   </w:abstractNum>
-  <w:abstractNum w:abstractNumId="3" w15:restartNumberingAfterBreak="0">
+  <w:abstractNum w:abstractNumId="3">
     <w:nsid w:val="58E93671"/>
     <w:multiLevelType w:val="multilevel"/>
     <w:tmpl w:val="B4D6EA5E"/>
@@ -1987,23 +1741,23 @@
       </w:rPr>
     </w:lvl>
   </w:abstractNum>
-  <w:num w:numId="1" w16cid:durableId="385567710">
+  <w:num w:numId="1">
     <w:abstractNumId w:val="0"/>
   </w:num>
-  <w:num w:numId="2" w16cid:durableId="912933427">
+  <w:num w:numId="2">
     <w:abstractNumId w:val="1"/>
   </w:num>
-  <w:num w:numId="3" w16cid:durableId="1631281002">
+  <w:num w:numId="3">
     <w:abstractNumId w:val="2"/>
   </w:num>
-  <w:num w:numId="4" w16cid:durableId="1483735613">
+  <w:num w:numId="4">
     <w:abstractNumId w:val="3"/>
   </w:num>
 </w:numbering>
 </file>
 
 <file path=word/styles.xml><?xml version="1.0" encoding="utf-8"?>
-<w:styles xmlns:mc="http://schemas.openxmlformats.org/markup-compatibility/2006" xmlns:r="http://schemas.openxmlformats.org/officeDocument/2006/relationships" xmlns:w="http://schemas.openxmlformats.org/wordprocessingml/2006/main" xmlns:w14="http://schemas.microsoft.com/office/word/2010/wordml" xmlns:w15="http://schemas.microsoft.com/office/word/2012/wordml" xmlns:w16cex="http://schemas.microsoft.com/office/word/2018/wordml/cex" xmlns:w16cid="http://schemas.microsoft.com/office/word/2016/wordml/cid" xmlns:w16="http://schemas.microsoft.com/office/word/2018/wordml" xmlns:w16sdtdh="http://schemas.microsoft.com/office/word/2020/wordml/sdtdatahash" xmlns:w16se="http://schemas.microsoft.com/office/word/2015/wordml/symex" mc:Ignorable="w14 w15 w16se w16cid w16 w16cex w16sdtdh">
+<w:styles xmlns:r="http://schemas.openxmlformats.org/officeDocument/2006/relationships" xmlns:w="http://schemas.openxmlformats.org/wordprocessingml/2006/main">
   <w:docDefaults>
     <w:rPrDefault>
       <w:rPr>
@@ -2012,392 +1766,153 @@
         <w:sz w:val="24"/>
         <w:szCs w:val="22"/>
         <w:lang w:val="en-US" w:eastAsia="zh-TW" w:bidi="ar-SA"/>
-        <w14:ligatures w14:val="standardContextual"/>
       </w:rPr>
     </w:rPrDefault>
     <w:pPrDefault/>
   </w:docDefaults>
-  <w:latentStyles w:defLockedState="0" w:defUIPriority="99" w:defSemiHidden="0" w:defUnhideWhenUsed="0" w:defQFormat="0" w:count="376">
-    <w:lsdException w:name="Normal" w:uiPriority="0" w:qFormat="1"/>
-    <w:lsdException w:name="heading 1" w:uiPriority="9" w:qFormat="1"/>
-    <w:lsdException w:name="heading 2" w:semiHidden="1" w:uiPriority="9" w:unhideWhenUsed="1" w:qFormat="1"/>
-    <w:lsdException w:name="heading 3" w:semiHidden="1" w:uiPriority="9" w:unhideWhenUsed="1" w:qFormat="1"/>
-    <w:lsdException w:name="heading 4" w:semiHidden="1" w:uiPriority="9" w:unhideWhenUsed="1" w:qFormat="1"/>
-    <w:lsdException w:name="heading 5" w:semiHidden="1" w:uiPriority="9" w:unhideWhenUsed="1" w:qFormat="1"/>
-    <w:lsdException w:name="heading 6" w:semiHidden="1" w:uiPriority="9" w:unhideWhenUsed="1" w:qFormat="1"/>
-    <w:lsdException w:name="heading 7" w:semiHidden="1" w:uiPriority="9" w:unhideWhenUsed="1" w:qFormat="1"/>
-    <w:lsdException w:name="heading 8" w:semiHidden="1" w:uiPriority="9" w:unhideWhenUsed="1" w:qFormat="1"/>
-    <w:lsdException w:name="heading 9" w:semiHidden="1" w:uiPriority="9" w:unhideWhenUsed="1" w:qFormat="1"/>
-    <w:lsdException w:name="index 1" w:semiHidden="1" w:unhideWhenUsed="1"/>
-    <w:lsdException w:name="index 2" w:semiHidden="1" w:unhideWhenUsed="1"/>
-    <w:lsdException w:name="index 3" w:semiHidden="1" w:unhideWhenUsed="1"/>
-    <w:lsdException w:name="index 4" w:semiHidden="1" w:unhideWhenUsed="1"/>
-    <w:lsdException w:name="index 5" w:semiHidden="1" w:unhideWhenUsed="1"/>
-    <w:lsdException w:name="index 6" w:semiHidden="1" w:unhideWhenUsed="1"/>
-    <w:lsdException w:name="index 7" w:semiHidden="1" w:unhideWhenUsed="1"/>
-    <w:lsdException w:name="index 8" w:semiHidden="1" w:unhideWhenUsed="1"/>
-    <w:lsdException w:name="index 9" w:semiHidden="1" w:unhideWhenUsed="1"/>
-    <w:lsdException w:name="toc 1" w:semiHidden="1" w:uiPriority="39" w:unhideWhenUsed="1"/>
-    <w:lsdException w:name="toc 2" w:semiHidden="1" w:uiPriority="39" w:unhideWhenUsed="1"/>
-    <w:lsdException w:name="toc 3" w:semiHidden="1" w:uiPriority="39" w:unhideWhenUsed="1"/>
-    <w:lsdException w:name="toc 4" w:semiHidden="1" w:uiPriority="39" w:unhideWhenUsed="1"/>
-    <w:lsdException w:name="toc 5" w:semiHidden="1" w:uiPriority="39" w:unhideWhenUsed="1"/>
-    <w:lsdException w:name="toc 6" w:semiHidden="1" w:uiPriority="39" w:unhideWhenUsed="1"/>
-    <w:lsdException w:name="toc 7" w:semiHidden="1" w:uiPriority="39" w:unhideWhenUsed="1"/>
-    <w:lsdException w:name="toc 8" w:semiHidden="1" w:uiPriority="39" w:unhideWhenUsed="1"/>
-    <w:lsdException w:name="toc 9" w:semiHidden="1" w:uiPriority="39" w:unhideWhenUsed="1"/>
-    <w:lsdException w:name="Normal Indent" w:semiHidden="1" w:unhideWhenUsed="1"/>
-    <w:lsdException w:name="footnote text" w:semiHidden="1" w:unhideWhenUsed="1"/>
-    <w:lsdException w:name="annotation text" w:semiHidden="1" w:unhideWhenUsed="1"/>
-    <w:lsdException w:name="header" w:semiHidden="1" w:unhideWhenUsed="1"/>
-    <w:lsdException w:name="footer" w:semiHidden="1" w:unhideWhenUsed="1"/>
-    <w:lsdException w:name="index heading" w:semiHidden="1" w:unhideWhenUsed="1"/>
-    <w:lsdException w:name="caption" w:semiHidden="1" w:uiPriority="35" w:unhideWhenUsed="1" w:qFormat="1"/>
-    <w:lsdException w:name="table of figures" w:semiHidden="1" w:unhideWhenUsed="1"/>
-    <w:lsdException w:name="envelope address" w:semiHidden="1" w:unhideWhenUsed="1"/>
-    <w:lsdException w:name="envelope return" w:semiHidden="1" w:unhideWhenUsed="1"/>
-    <w:lsdException w:name="footnote reference" w:semiHidden="1" w:unhideWhenUsed="1"/>
-    <w:lsdException w:name="annotation reference" w:semiHidden="1" w:unhideWhenUsed="1"/>
-    <w:lsdException w:name="line number" w:semiHidden="1" w:unhideWhenUsed="1"/>
-    <w:lsdException w:name="page number" w:semiHidden="1" w:unhideWhenUsed="1"/>
-    <w:lsdException w:name="endnote reference" w:semiHidden="1" w:unhideWhenUsed="1"/>
-    <w:lsdException w:name="endnote text" w:semiHidden="1" w:unhideWhenUsed="1"/>
-    <w:lsdException w:name="table of authorities" w:semiHidden="1" w:unhideWhenUsed="1"/>
-    <w:lsdException w:name="macro" w:semiHidden="1" w:unhideWhenUsed="1"/>
-    <w:lsdException w:name="toa heading" w:semiHidden="1" w:unhideWhenUsed="1"/>
-    <w:lsdException w:name="List" w:semiHidden="1" w:unhideWhenUsed="1"/>
-    <w:lsdException w:name="List Bullet" w:semiHidden="1" w:unhideWhenUsed="1"/>
-    <w:lsdException w:name="List Number" w:semiHidden="1" w:unhideWhenUsed="1"/>
-    <w:lsdException w:name="List 2" w:semiHidden="1" w:unhideWhenUsed="1"/>
-    <w:lsdException w:name="List 3" w:semiHidden="1" w:unhideWhenUsed="1"/>
-    <w:lsdException w:name="List 4" w:semiHidden="1" w:unhideWhenUsed="1"/>
-    <w:lsdException w:name="List 5" w:semiHidden="1" w:unhideWhenUsed="1"/>
-    <w:lsdException w:name="List Bullet 2" w:semiHidden="1" w:unhideWhenUsed="1"/>
-    <w:lsdException w:name="List Bullet 3" w:semiHidden="1" w:unhideWhenUsed="1"/>
-    <w:lsdException w:name="List Bullet 4" w:semiHidden="1" w:unhideWhenUsed="1"/>
-    <w:lsdException w:name="List Bullet 5" w:semiHidden="1" w:unhideWhenUsed="1"/>
-    <w:lsdException w:name="List Number 2" w:semiHidden="1" w:unhideWhenUsed="1"/>
-    <w:lsdException w:name="List Number 3" w:semiHidden="1" w:unhideWhenUsed="1"/>
-    <w:lsdException w:name="List Number 4" w:semiHidden="1" w:unhideWhenUsed="1"/>
-    <w:lsdException w:name="List Number 5" w:semiHidden="1" w:unhideWhenUsed="1"/>
-    <w:lsdException w:name="Title" w:uiPriority="10" w:qFormat="1"/>
-    <w:lsdException w:name="Closing" w:semiHidden="1" w:unhideWhenUsed="1"/>
-    <w:lsdException w:name="Signature" w:semiHidden="1" w:unhideWhenUsed="1"/>
-    <w:lsdException w:name="Default Paragraph Font" w:semiHidden="1" w:uiPriority="1" w:unhideWhenUsed="1"/>
-    <w:lsdException w:name="Body Text" w:semiHidden="1" w:unhideWhenUsed="1"/>
-    <w:lsdException w:name="Body Text Indent" w:semiHidden="1" w:unhideWhenUsed="1"/>
-    <w:lsdException w:name="List Continue" w:semiHidden="1" w:unhideWhenUsed="1"/>
-    <w:lsdException w:name="List Continue 2" w:semiHidden="1" w:unhideWhenUsed="1"/>
-    <w:lsdException w:name="List Continue 3" w:semiHidden="1" w:unhideWhenUsed="1"/>
-    <w:lsdException w:name="List Continue 4" w:semiHidden="1" w:unhideWhenUsed="1"/>
-    <w:lsdException w:name="List Continue 5" w:semiHidden="1" w:unhideWhenUsed="1"/>
-    <w:lsdException w:name="Message Header" w:semiHidden="1" w:unhideWhenUsed="1"/>
-    <w:lsdException w:name="Subtitle" w:uiPriority="11" w:qFormat="1"/>
-    <w:lsdException w:name="Salutation" w:semiHidden="1" w:unhideWhenUsed="1"/>
-    <w:lsdException w:name="Date" w:semiHidden="1" w:unhideWhenUsed="1"/>
-    <w:lsdException w:name="Body Text First Indent" w:semiHidden="1" w:unhideWhenUsed="1"/>
-    <w:lsdException w:name="Body Text First Indent 2" w:semiHidden="1" w:unhideWhenUsed="1"/>
-    <w:lsdException w:name="Note Heading" w:semiHidden="1" w:unhideWhenUsed="1"/>
-    <w:lsdException w:name="Body Text 2" w:semiHidden="1" w:unhideWhenUsed="1"/>
-    <w:lsdException w:name="Body Text 3" w:semiHidden="1" w:unhideWhenUsed="1"/>
-    <w:lsdException w:name="Body Text Indent 2" w:semiHidden="1" w:unhideWhenUsed="1"/>
-    <w:lsdException w:name="Body Text Indent 3" w:semiHidden="1" w:unhideWhenUsed="1"/>
-    <w:lsdException w:name="Block Text" w:semiHidden="1" w:unhideWhenUsed="1"/>
-    <w:lsdException w:name="Hyperlink" w:semiHidden="1" w:unhideWhenUsed="1"/>
-    <w:lsdException w:name="FollowedHyperlink" w:semiHidden="1" w:unhideWhenUsed="1"/>
-    <w:lsdException w:name="Strong" w:uiPriority="22" w:qFormat="1"/>
-    <w:lsdException w:name="Emphasis" w:uiPriority="20" w:qFormat="1"/>
-    <w:lsdException w:name="Document Map" w:semiHidden="1" w:unhideWhenUsed="1"/>
-    <w:lsdException w:name="Plain Text" w:semiHidden="1" w:unhideWhenUsed="1"/>
-    <w:lsdException w:name="E-mail Signature" w:semiHidden="1" w:unhideWhenUsed="1"/>
-    <w:lsdException w:name="HTML Top of Form" w:semiHidden="1" w:unhideWhenUsed="1"/>
-    <w:lsdException w:name="HTML Bottom of Form" w:semiHidden="1" w:unhideWhenUsed="1"/>
-    <w:lsdException w:name="Normal (Web)" w:semiHidden="1" w:unhideWhenUsed="1"/>
-    <w:lsdException w:name="HTML Acronym" w:semiHidden="1" w:unhideWhenUsed="1"/>
-    <w:lsdException w:name="HTML Address" w:semiHidden="1" w:unhideWhenUsed="1"/>
-    <w:lsdException w:name="HTML Cite" w:semiHidden="1" w:unhideWhenUsed="1"/>
-    <w:lsdException w:name="HTML Code" w:semiHidden="1" w:unhideWhenUsed="1"/>
-    <w:lsdException w:name="HTML Definition" w:semiHidden="1" w:unhideWhenUsed="1"/>
-    <w:lsdException w:name="HTML Keyboard" w:semiHidden="1" w:unhideWhenUsed="1"/>
-    <w:lsdException w:name="HTML Preformatted" w:semiHidden="1" w:unhideWhenUsed="1"/>
-    <w:lsdException w:name="HTML Sample" w:semiHidden="1" w:unhideWhenUsed="1"/>
-    <w:lsdException w:name="HTML Typewriter" w:semiHidden="1" w:unhideWhenUsed="1"/>
-    <w:lsdException w:name="HTML Variable" w:semiHidden="1" w:unhideWhenUsed="1"/>
-    <w:lsdException w:name="Normal Table" w:semiHidden="1" w:unhideWhenUsed="1"/>
-    <w:lsdException w:name="annotation subject" w:semiHidden="1" w:unhideWhenUsed="1"/>
-    <w:lsdException w:name="No List" w:semiHidden="1" w:unhideWhenUsed="1"/>
-    <w:lsdException w:name="Outline List 1" w:semiHidden="1" w:unhideWhenUsed="1"/>
-    <w:lsdException w:name="Outline List 2" w:semiHidden="1" w:unhideWhenUsed="1"/>
-    <w:lsdException w:name="Outline List 3" w:semiHidden="1" w:unhideWhenUsed="1"/>
-    <w:lsdException w:name="Table Simple 1" w:semiHidden="1" w:unhideWhenUsed="1"/>
-    <w:lsdException w:name="Table Simple 2" w:semiHidden="1" w:unhideWhenUsed="1"/>
-    <w:lsdException w:name="Table Simple 3" w:semiHidden="1" w:unhideWhenUsed="1"/>
-    <w:lsdException w:name="Table Classic 1" w:semiHidden="1" w:unhideWhenUsed="1"/>
-    <w:lsdException w:name="Table Classic 2" w:semiHidden="1" w:unhideWhenUsed="1"/>
-    <w:lsdException w:name="Table Classic 3" w:semiHidden="1" w:unhideWhenUsed="1"/>
-    <w:lsdException w:name="Table Classic 4" w:semiHidden="1" w:unhideWhenUsed="1"/>
-    <w:lsdException w:name="Table Colorful 1" w:semiHidden="1" w:unhideWhenUsed="1"/>
-    <w:lsdException w:name="Table Colorful 2" w:semiHidden="1" w:unhideWhenUsed="1"/>
-    <w:lsdException w:name="Table Colorful 3" w:semiHidden="1" w:unhideWhenUsed="1"/>
-    <w:lsdException w:name="Table Columns 1" w:semiHidden="1" w:unhideWhenUsed="1"/>
-    <w:lsdException w:name="Table Columns 2" w:semiHidden="1" w:unhideWhenUsed="1"/>
-    <w:lsdException w:name="Table Columns 3" w:semiHidden="1" w:unhideWhenUsed="1"/>
-    <w:lsdException w:name="Table Columns 4" w:semiHidden="1" w:unhideWhenUsed="1"/>
-    <w:lsdException w:name="Table Columns 5" w:semiHidden="1" w:unhideWhenUsed="1"/>
-    <w:lsdException w:name="Table Grid 1" w:semiHidden="1" w:unhideWhenUsed="1"/>
-    <w:lsdException w:name="Table Grid 2" w:semiHidden="1" w:unhideWhenUsed="1"/>
-    <w:lsdException w:name="Table Grid 3" w:semiHidden="1" w:unhideWhenUsed="1"/>
-    <w:lsdException w:name="Table Grid 4" w:semiHidden="1" w:unhideWhenUsed="1"/>
-    <w:lsdException w:name="Table Grid 5" w:semiHidden="1" w:unhideWhenUsed="1"/>
-    <w:lsdException w:name="Table Grid 6" w:semiHidden="1" w:unhideWhenUsed="1"/>
-    <w:lsdException w:name="Table Grid 7" w:semiHidden="1" w:unhideWhenUsed="1"/>
-    <w:lsdException w:name="Table Grid 8" w:semiHidden="1" w:unhideWhenUsed="1"/>
-    <w:lsdException w:name="Table List 1" w:semiHidden="1" w:unhideWhenUsed="1"/>
-    <w:lsdException w:name="Table List 2" w:semiHidden="1" w:unhideWhenUsed="1"/>
-    <w:lsdException w:name="Table List 3" w:semiHidden="1" w:unhideWhenUsed="1"/>
-    <w:lsdException w:name="Table List 4" w:semiHidden="1" w:unhideWhenUsed="1"/>
-    <w:lsdException w:name="Table List 5" w:semiHidden="1" w:unhideWhenUsed="1"/>
-    <w:lsdException w:name="Table List 6" w:semiHidden="1" w:unhideWhenUsed="1"/>
-    <w:lsdException w:name="Table List 7" w:semiHidden="1" w:unhideWhenUsed="1"/>
-    <w:lsdException w:name="Table List 8" w:semiHidden="1" w:unhideWhenUsed="1"/>
-    <w:lsdException w:name="Table 3D effects 1" w:semiHidden="1" w:unhideWhenUsed="1"/>
-    <w:lsdException w:name="Table 3D effects 2" w:semiHidden="1" w:unhideWhenUsed="1"/>
-    <w:lsdException w:name="Table 3D effects 3" w:semiHidden="1" w:unhideWhenUsed="1"/>
-    <w:lsdException w:name="Table Contemporary" w:semiHidden="1" w:unhideWhenUsed="1"/>
-    <w:lsdException w:name="Table Elegant" w:semiHidden="1" w:unhideWhenUsed="1"/>
-    <w:lsdException w:name="Table Professional" w:semiHidden="1" w:unhideWhenUsed="1"/>
-    <w:lsdException w:name="Table Subtle 1" w:semiHidden="1" w:unhideWhenUsed="1"/>
-    <w:lsdException w:name="Table Subtle 2" w:semiHidden="1" w:unhideWhenUsed="1"/>
-    <w:lsdException w:name="Table Web 1" w:semiHidden="1" w:unhideWhenUsed="1"/>
-    <w:lsdException w:name="Table Web 2" w:semiHidden="1" w:unhideWhenUsed="1"/>
-    <w:lsdException w:name="Table Web 3" w:semiHidden="1" w:unhideWhenUsed="1"/>
-    <w:lsdException w:name="Balloon Text" w:semiHidden="1" w:unhideWhenUsed="1"/>
-    <w:lsdException w:name="Table Grid" w:uiPriority="39"/>
-    <w:lsdException w:name="Table Theme" w:semiHidden="1" w:unhideWhenUsed="1"/>
-    <w:lsdException w:name="Placeholder Text" w:semiHidden="1"/>
-    <w:lsdException w:name="No Spacing" w:uiPriority="1" w:qFormat="1"/>
-    <w:lsdException w:name="Light Shading" w:uiPriority="60"/>
-    <w:lsdException w:name="Light List" w:uiPriority="61"/>
-    <w:lsdException w:name="Light Grid" w:uiPriority="62"/>
-    <w:lsdException w:name="Medium Shading 1" w:uiPriority="63"/>
-    <w:lsdException w:name="Medium Shading 2" w:uiPriority="64"/>
-    <w:lsdException w:name="Medium List 1" w:uiPriority="65"/>
-    <w:lsdException w:name="Medium List 2" w:uiPriority="66"/>
-    <w:lsdException w:name="Medium Grid 1" w:uiPriority="67"/>
-    <w:lsdException w:name="Medium Grid 2" w:uiPriority="68"/>
-    <w:lsdException w:name="Medium Grid 3" w:uiPriority="69"/>
-    <w:lsdException w:name="Dark List" w:uiPriority="70"/>
-    <w:lsdException w:name="Colorful Shading" w:uiPriority="71"/>
-    <w:lsdException w:name="Colorful List" w:uiPriority="72"/>
-    <w:lsdException w:name="Colorful Grid" w:uiPriority="73"/>
-    <w:lsdException w:name="Light Shading Accent 1" w:uiPriority="60"/>
-    <w:lsdException w:name="Light List Accent 1" w:uiPriority="61"/>
-    <w:lsdException w:name="Light Grid Accent 1" w:uiPriority="62"/>
-    <w:lsdException w:name="Medium Shading 1 Accent 1" w:uiPriority="63"/>
-    <w:lsdException w:name="Medium Shading 2 Accent 1" w:uiPriority="64"/>
-    <w:lsdException w:name="Medium List 1 Accent 1" w:uiPriority="65"/>
-    <w:lsdException w:name="Revision" w:semiHidden="1"/>
-    <w:lsdException w:name="List Paragraph" w:uiPriority="34" w:qFormat="1"/>
-    <w:lsdException w:name="Quote" w:uiPriority="29" w:qFormat="1"/>
-    <w:lsdException w:name="Intense Quote" w:uiPriority="30" w:qFormat="1"/>
-    <w:lsdException w:name="Medium List 2 Accent 1" w:uiPriority="66"/>
-    <w:lsdException w:name="Medium Grid 1 Accent 1" w:uiPriority="67"/>
-    <w:lsdException w:name="Medium Grid 2 Accent 1" w:uiPriority="68"/>
-    <w:lsdException w:name="Medium Grid 3 Accent 1" w:uiPriority="69"/>
-    <w:lsdException w:name="Dark List Accent 1" w:uiPriority="70"/>
-    <w:lsdException w:name="Colorful Shading Accent 1" w:uiPriority="71"/>
-    <w:lsdException w:name="Colorful List Accent 1" w:uiPriority="72"/>
-    <w:lsdException w:name="Colorful Grid Accent 1" w:uiPriority="73"/>
-    <w:lsdException w:name="Light Shading Accent 2" w:uiPriority="60"/>
-    <w:lsdException w:name="Light List Accent 2" w:uiPriority="61"/>
-    <w:lsdException w:name="Light Grid Accent 2" w:uiPriority="62"/>
-    <w:lsdException w:name="Medium Shading 1 Accent 2" w:uiPriority="63"/>
-    <w:lsdException w:name="Medium Shading 2 Accent 2" w:uiPriority="64"/>
-    <w:lsdException w:name="Medium List 1 Accent 2" w:uiPriority="65"/>
-    <w:lsdException w:name="Medium List 2 Accent 2" w:uiPriority="66"/>
-    <w:lsdException w:name="Medium Grid 1 Accent 2" w:uiPriority="67"/>
-    <w:lsdException w:name="Medium Grid 2 Accent 2" w:uiPriority="68"/>
-    <w:lsdException w:name="Medium Grid 3 Accent 2" w:uiPriority="69"/>
-    <w:lsdException w:name="Dark List Accent 2" w:uiPriority="70"/>
-    <w:lsdException w:name="Colorful Shading Accent 2" w:uiPriority="71"/>
-    <w:lsdException w:name="Colorful List Accent 2" w:uiPriority="72"/>
-    <w:lsdException w:name="Colorful Grid Accent 2" w:uiPriority="73"/>
-    <w:lsdException w:name="Light Shading Accent 3" w:uiPriority="60"/>
-    <w:lsdException w:name="Light List Accent 3" w:uiPriority="61"/>
-    <w:lsdException w:name="Light Grid Accent 3" w:uiPriority="62"/>
-    <w:lsdException w:name="Medium Shading 1 Accent 3" w:uiPriority="63"/>
-    <w:lsdException w:name="Medium Shading 2 Accent 3" w:uiPriority="64"/>
-    <w:lsdException w:name="Medium List 1 Accent 3" w:uiPriority="65"/>
-    <w:lsdException w:name="Medium List 2 Accent 3" w:uiPriority="66"/>
-    <w:lsdException w:name="Medium Grid 1 Accent 3" w:uiPriority="67"/>
-    <w:lsdException w:name="Medium Grid 2 Accent 3" w:uiPriority="68"/>
-    <w:lsdException w:name="Medium Grid 3 Accent 3" w:uiPriority="69"/>
-    <w:lsdException w:name="Dark List Accent 3" w:uiPriority="70"/>
-    <w:lsdException w:name="Colorful Shading Accent 3" w:uiPriority="71"/>
-    <w:lsdException w:name="Colorful List Accent 3" w:uiPriority="72"/>
-    <w:lsdException w:name="Colorful Grid Accent 3" w:uiPriority="73"/>
-    <w:lsdException w:name="Light Shading Accent 4" w:uiPriority="60"/>
-    <w:lsdException w:name="Light List Accent 4" w:uiPriority="61"/>
-    <w:lsdException w:name="Light Grid Accent 4" w:uiPriority="62"/>
-    <w:lsdException w:name="Medium Shading 1 Accent 4" w:uiPriority="63"/>
-    <w:lsdException w:name="Medium Shading 2 Accent 4" w:uiPriority="64"/>
-    <w:lsdException w:name="Medium List 1 Accent 4" w:uiPriority="65"/>
-    <w:lsdException w:name="Medium List 2 Accent 4" w:uiPriority="66"/>
-    <w:lsdException w:name="Medium Grid 1 Accent 4" w:uiPriority="67"/>
-    <w:lsdException w:name="Medium Grid 2 Accent 4" w:uiPriority="68"/>
-    <w:lsdException w:name="Medium Grid 3 Accent 4" w:uiPriority="69"/>
-    <w:lsdException w:name="Dark List Accent 4" w:uiPriority="70"/>
-    <w:lsdException w:name="Colorful Shading Accent 4" w:uiPriority="71"/>
-    <w:lsdException w:name="Colorful List Accent 4" w:uiPriority="72"/>
-    <w:lsdException w:name="Colorful Grid Accent 4" w:uiPriority="73"/>
-    <w:lsdException w:name="Light Shading Accent 5" w:uiPriority="60"/>
-    <w:lsdException w:name="Light List Accent 5" w:uiPriority="61"/>
-    <w:lsdException w:name="Light Grid Accent 5" w:uiPriority="62"/>
-    <w:lsdException w:name="Medium Shading 1 Accent 5" w:uiPriority="63"/>
-    <w:lsdException w:name="Medium Shading 2 Accent 5" w:uiPriority="64"/>
-    <w:lsdException w:name="Medium List 1 Accent 5" w:uiPriority="65"/>
-    <w:lsdException w:name="Medium List 2 Accent 5" w:uiPriority="66"/>
-    <w:lsdException w:name="Medium Grid 1 Accent 5" w:uiPriority="67"/>
-    <w:lsdException w:name="Medium Grid 2 Accent 5" w:uiPriority="68"/>
-    <w:lsdException w:name="Medium Grid 3 Accent 5" w:uiPriority="69"/>
-    <w:lsdException w:name="Dark List Accent 5" w:uiPriority="70"/>
-    <w:lsdException w:name="Colorful Shading Accent 5" w:uiPriority="71"/>
-    <w:lsdException w:name="Colorful List Accent 5" w:uiPriority="72"/>
-    <w:lsdException w:name="Colorful Grid Accent 5" w:uiPriority="73"/>
-    <w:lsdException w:name="Light Shading Accent 6" w:uiPriority="60"/>
-    <w:lsdException w:name="Light List Accent 6" w:uiPriority="61"/>
-    <w:lsdException w:name="Light Grid Accent 6" w:uiPriority="62"/>
-    <w:lsdException w:name="Medium Shading 1 Accent 6" w:uiPriority="63"/>
-    <w:lsdException w:name="Medium Shading 2 Accent 6" w:uiPriority="64"/>
-    <w:lsdException w:name="Medium List 1 Accent 6" w:uiPriority="65"/>
-    <w:lsdException w:name="Medium List 2 Accent 6" w:uiPriority="66"/>
-    <w:lsdException w:name="Medium Grid 1 Accent 6" w:uiPriority="67"/>
-    <w:lsdException w:name="Medium Grid 2 Accent 6" w:uiPriority="68"/>
-    <w:lsdException w:name="Medium Grid 3 Accent 6" w:uiPriority="69"/>
-    <w:lsdException w:name="Dark List Accent 6" w:uiPriority="70"/>
-    <w:lsdException w:name="Colorful Shading Accent 6" w:uiPriority="71"/>
-    <w:lsdException w:name="Colorful List Accent 6" w:uiPriority="72"/>
-    <w:lsdException w:name="Colorful Grid Accent 6" w:uiPriority="73"/>
-    <w:lsdException w:name="Subtle Emphasis" w:uiPriority="19" w:qFormat="1"/>
-    <w:lsdException w:name="Intense Emphasis" w:uiPriority="21" w:qFormat="1"/>
-    <w:lsdException w:name="Subtle Reference" w:uiPriority="31" w:qFormat="1"/>
-    <w:lsdException w:name="Intense Reference" w:uiPriority="32" w:qFormat="1"/>
-    <w:lsdException w:name="Book Title" w:uiPriority="33" w:qFormat="1"/>
-    <w:lsdException w:name="Bibliography" w:semiHidden="1" w:uiPriority="37" w:unhideWhenUsed="1"/>
-    <w:lsdException w:name="TOC Heading" w:semiHidden="1" w:uiPriority="39" w:unhideWhenUsed="1" w:qFormat="1"/>
-    <w:lsdException w:name="Plain Table 1" w:uiPriority="41"/>
-    <w:lsdException w:name="Plain Table 2" w:uiPriority="42"/>
-    <w:lsdException w:name="Plain Table 3" w:uiPriority="43"/>
-    <w:lsdException w:name="Plain Table 4" w:uiPriority="44"/>
-    <w:lsdException w:name="Plain Table 5" w:uiPriority="45"/>
-    <w:lsdException w:name="Grid Table Light" w:uiPriority="40"/>
-    <w:lsdException w:name="Grid Table 1 Light" w:uiPriority="46"/>
-    <w:lsdException w:name="Grid Table 2" w:uiPriority="47"/>
-    <w:lsdException w:name="Grid Table 3" w:uiPriority="48"/>
-    <w:lsdException w:name="Grid Table 4" w:uiPriority="49"/>
-    <w:lsdException w:name="Grid Table 5 Dark" w:uiPriority="50"/>
-    <w:lsdException w:name="Grid Table 6 Colorful" w:uiPriority="51"/>
-    <w:lsdException w:name="Grid Table 7 Colorful" w:uiPriority="52"/>
-    <w:lsdException w:name="Grid Table 1 Light Accent 1" w:uiPriority="46"/>
-    <w:lsdException w:name="Grid Table 2 Accent 1" w:uiPriority="47"/>
-    <w:lsdException w:name="Grid Table 3 Accent 1" w:uiPriority="48"/>
-    <w:lsdException w:name="Grid Table 4 Accent 1" w:uiPriority="49"/>
-    <w:lsdException w:name="Grid Table 5 Dark Accent 1" w:uiPriority="50"/>
-    <w:lsdException w:name="Grid Table 6 Colorful Accent 1" w:uiPriority="51"/>
-    <w:lsdException w:name="Grid Table 7 Colorful Accent 1" w:uiPriority="52"/>
-    <w:lsdException w:name="Grid Table 1 Light Accent 2" w:uiPriority="46"/>
-    <w:lsdException w:name="Grid Table 2 Accent 2" w:uiPriority="47"/>
-    <w:lsdException w:name="Grid Table 3 Accent 2" w:uiPriority="48"/>
-    <w:lsdException w:name="Grid Table 4 Accent 2" w:uiPriority="49"/>
-    <w:lsdException w:name="Grid Table 5 Dark Accent 2" w:uiPriority="50"/>
-    <w:lsdException w:name="Grid Table 6 Colorful Accent 2" w:uiPriority="51"/>
-    <w:lsdException w:name="Grid Table 7 Colorful Accent 2" w:uiPriority="52"/>
-    <w:lsdException w:name="Grid Table 1 Light Accent 3" w:uiPriority="46"/>
-    <w:lsdException w:name="Grid Table 2 Accent 3" w:uiPriority="47"/>
-    <w:lsdException w:name="Grid Table 3 Accent 3" w:uiPriority="48"/>
-    <w:lsdException w:name="Grid Table 4 Accent 3" w:uiPriority="49"/>
-    <w:lsdException w:name="Grid Table 5 Dark Accent 3" w:uiPriority="50"/>
-    <w:lsdException w:name="Grid Table 6 Colorful Accent 3" w:uiPriority="51"/>
-    <w:lsdException w:name="Grid Table 7 Colorful Accent 3" w:uiPriority="52"/>
-    <w:lsdException w:name="Grid Table 1 Light Accent 4" w:uiPriority="46"/>
-    <w:lsdException w:name="Grid Table 2 Accent 4" w:uiPriority="47"/>
-    <w:lsdException w:name="Grid Table 3 Accent 4" w:uiPriority="48"/>
-    <w:lsdException w:name="Grid Table 4 Accent 4" w:uiPriority="49"/>
-    <w:lsdException w:name="Grid Table 5 Dark Accent 4" w:uiPriority="50"/>
-    <w:lsdException w:name="Grid Table 6 Colorful Accent 4" w:uiPriority="51"/>
-    <w:lsdException w:name="Grid Table 7 Colorful Accent 4" w:uiPriority="52"/>
-    <w:lsdException w:name="Grid Table 1 Light Accent 5" w:uiPriority="46"/>
-    <w:lsdException w:name="Grid Table 2 Accent 5" w:uiPriority="47"/>
-    <w:lsdException w:name="Grid Table 3 Accent 5" w:uiPriority="48"/>
-    <w:lsdException w:name="Grid Table 4 Accent 5" w:uiPriority="49"/>
-    <w:lsdException w:name="Grid Table 5 Dark Accent 5" w:uiPriority="50"/>
-    <w:lsdException w:name="Grid Table 6 Colorful Accent 5" w:uiPriority="51"/>
-    <w:lsdException w:name="Grid Table 7 Colorful Accent 5" w:uiPriority="52"/>
-    <w:lsdException w:name="Grid Table 1 Light Accent 6" w:uiPriority="46"/>
-    <w:lsdException w:name="Grid Table 2 Accent 6" w:uiPriority="47"/>
-    <w:lsdException w:name="Grid Table 3 Accent 6" w:uiPriority="48"/>
-    <w:lsdException w:name="Grid Table 4 Accent 6" w:uiPriority="49"/>
-    <w:lsdException w:name="Grid Table 5 Dark Accent 6" w:uiPriority="50"/>
-    <w:lsdException w:name="Grid Table 6 Colorful Accent 6" w:uiPriority="51"/>
-    <w:lsdException w:name="Grid Table 7 Colorful Accent 6" w:uiPriority="52"/>
-    <w:lsdException w:name="List Table 1 Light" w:uiPriority="46"/>
-    <w:lsdException w:name="List Table 2" w:uiPriority="47"/>
-    <w:lsdException w:name="List Table 3" w:uiPriority="48"/>
-    <w:lsdException w:name="List Table 4" w:uiPriority="49"/>
-    <w:lsdException w:name="List Table 5 Dark" w:uiPriority="50"/>
-    <w:lsdException w:name="List Table 6 Colorful" w:uiPriority="51"/>
-    <w:lsdException w:name="List Table 7 Colorful" w:uiPriority="52"/>
-    <w:lsdException w:name="List Table 1 Light Accent 1" w:uiPriority="46"/>
-    <w:lsdException w:name="List Table 2 Accent 1" w:uiPriority="47"/>
-    <w:lsdException w:name="List Table 3 Accent 1" w:uiPriority="48"/>
-    <w:lsdException w:name="List Table 4 Accent 1" w:uiPriority="49"/>
-    <w:lsdException w:name="List Table 5 Dark Accent 1" w:uiPriority="50"/>
-    <w:lsdException w:name="List Table 6 Colorful Accent 1" w:uiPriority="51"/>
-    <w:lsdException w:name="List Table 7 Colorful Accent 1" w:uiPriority="52"/>
-    <w:lsdException w:name="List Table 1 Light Accent 2" w:uiPriority="46"/>
-    <w:lsdException w:name="List Table 2 Accent 2" w:uiPriority="47"/>
-    <w:lsdException w:name="List Table 3 Accent 2" w:uiPriority="48"/>
-    <w:lsdException w:name="List Table 4 Accent 2" w:uiPriority="49"/>
-    <w:lsdException w:name="List Table 5 Dark Accent 2" w:uiPriority="50"/>
-    <w:lsdException w:name="List Table 6 Colorful Accent 2" w:uiPriority="51"/>
-    <w:lsdException w:name="List Table 7 Colorful Accent 2" w:uiPriority="52"/>
-    <w:lsdException w:name="List Table 1 Light Accent 3" w:uiPriority="46"/>
-    <w:lsdException w:name="List Table 2 Accent 3" w:uiPriority="47"/>
-    <w:lsdException w:name="List Table 3 Accent 3" w:uiPriority="48"/>
-    <w:lsdException w:name="List Table 4 Accent 3" w:uiPriority="49"/>
-    <w:lsdException w:name="List Table 5 Dark Accent 3" w:uiPriority="50"/>
-    <w:lsdException w:name="List Table 6 Colorful Accent 3" w:uiPriority="51"/>
-    <w:lsdException w:name="List Table 7 Colorful Accent 3" w:uiPriority="52"/>
-    <w:lsdException w:name="List Table 1 Light Accent 4" w:uiPriority="46"/>
-    <w:lsdException w:name="List Table 2 Accent 4" w:uiPriority="47"/>
-    <w:lsdException w:name="List Table 3 Accent 4" w:uiPriority="48"/>
-    <w:lsdException w:name="List Table 4 Accent 4" w:uiPriority="49"/>
-    <w:lsdException w:name="List Table 5 Dark Accent 4" w:uiPriority="50"/>
-    <w:lsdException w:name="List Table 6 Colorful Accent 4" w:uiPriority="51"/>
-    <w:lsdException w:name="List Table 7 Colorful Accent 4" w:uiPriority="52"/>
-    <w:lsdException w:name="List Table 1 Light Accent 5" w:uiPriority="46"/>
-    <w:lsdException w:name="List Table 2 Accent 5" w:uiPriority="47"/>
-    <w:lsdException w:name="List Table 3 Accent 5" w:uiPriority="48"/>
-    <w:lsdException w:name="List Table 4 Accent 5" w:uiPriority="49"/>
-    <w:lsdException w:name="List Table 5 Dark Accent 5" w:uiPriority="50"/>
-    <w:lsdException w:name="List Table 6 Colorful Accent 5" w:uiPriority="51"/>
-    <w:lsdException w:name="List Table 7 Colorful Accent 5" w:uiPriority="52"/>
-    <w:lsdException w:name="List Table 1 Light Accent 6" w:uiPriority="46"/>
-    <w:lsdException w:name="List Table 2 Accent 6" w:uiPriority="47"/>
-    <w:lsdException w:name="List Table 3 Accent 6" w:uiPriority="48"/>
-    <w:lsdException w:name="List Table 4 Accent 6" w:uiPriority="49"/>
-    <w:lsdException w:name="List Table 5 Dark Accent 6" w:uiPriority="50"/>
-    <w:lsdException w:name="List Table 6 Colorful Accent 6" w:uiPriority="51"/>
-    <w:lsdException w:name="List Table 7 Colorful Accent 6" w:uiPriority="52"/>
-    <w:lsdException w:name="Mention" w:semiHidden="1" w:unhideWhenUsed="1"/>
-    <w:lsdException w:name="Smart Hyperlink" w:semiHidden="1" w:unhideWhenUsed="1"/>
-    <w:lsdException w:name="Hashtag" w:semiHidden="1" w:unhideWhenUsed="1"/>
-    <w:lsdException w:name="Unresolved Mention" w:semiHidden="1" w:unhideWhenUsed="1"/>
-    <w:lsdException w:name="Smart Link" w:semiHidden="1" w:unhideWhenUsed="1"/>
+  <w:latentStyles w:defLockedState="0" w:defUIPriority="99" w:defSemiHidden="1" w:defUnhideWhenUsed="1" w:defQFormat="0" w:count="267">
+    <w:lsdException w:name="Normal" w:semiHidden="0" w:uiPriority="0" w:unhideWhenUsed="0" w:qFormat="1"/>
+    <w:lsdException w:name="heading 1" w:semiHidden="0" w:uiPriority="9" w:unhideWhenUsed="0" w:qFormat="1"/>
+    <w:lsdException w:name="heading 2" w:uiPriority="9" w:qFormat="1"/>
+    <w:lsdException w:name="heading 3" w:uiPriority="9" w:qFormat="1"/>
+    <w:lsdException w:name="heading 4" w:uiPriority="9" w:qFormat="1"/>
+    <w:lsdException w:name="heading 5" w:uiPriority="9" w:qFormat="1"/>
+    <w:lsdException w:name="heading 6" w:uiPriority="9" w:qFormat="1"/>
+    <w:lsdException w:name="heading 7" w:uiPriority="9" w:qFormat="1"/>
+    <w:lsdException w:name="heading 8" w:uiPriority="9" w:qFormat="1"/>
+    <w:lsdException w:name="heading 9" w:uiPriority="9" w:qFormat="1"/>
+    <w:lsdException w:name="toc 1" w:uiPriority="39"/>
+    <w:lsdException w:name="toc 2" w:uiPriority="39"/>
+    <w:lsdException w:name="toc 3" w:uiPriority="39"/>
+    <w:lsdException w:name="toc 4" w:uiPriority="39"/>
+    <w:lsdException w:name="toc 5" w:uiPriority="39"/>
+    <w:lsdException w:name="toc 6" w:uiPriority="39"/>
+    <w:lsdException w:name="toc 7" w:uiPriority="39"/>
+    <w:lsdException w:name="toc 8" w:uiPriority="39"/>
+    <w:lsdException w:name="toc 9" w:uiPriority="39"/>
+    <w:lsdException w:name="caption" w:uiPriority="35" w:qFormat="1"/>
+    <w:lsdException w:name="Title" w:semiHidden="0" w:uiPriority="10" w:unhideWhenUsed="0" w:qFormat="1"/>
+    <w:lsdException w:name="Default Paragraph Font" w:uiPriority="1"/>
+    <w:lsdException w:name="Subtitle" w:semiHidden="0" w:uiPriority="11" w:unhideWhenUsed="0" w:qFormat="1"/>
+    <w:lsdException w:name="Strong" w:semiHidden="0" w:uiPriority="22" w:unhideWhenUsed="0" w:qFormat="1"/>
+    <w:lsdException w:name="Emphasis" w:semiHidden="0" w:uiPriority="20" w:unhideWhenUsed="0" w:qFormat="1"/>
+    <w:lsdException w:name="Table Grid" w:semiHidden="0" w:uiPriority="39" w:unhideWhenUsed="0"/>
+    <w:lsdException w:name="Placeholder Text" w:unhideWhenUsed="0"/>
+    <w:lsdException w:name="No Spacing" w:semiHidden="0" w:uiPriority="1" w:unhideWhenUsed="0" w:qFormat="1"/>
+    <w:lsdException w:name="Light Shading" w:semiHidden="0" w:uiPriority="60" w:unhideWhenUsed="0"/>
+    <w:lsdException w:name="Light List" w:semiHidden="0" w:uiPriority="61" w:unhideWhenUsed="0"/>
+    <w:lsdException w:name="Light Grid" w:semiHidden="0" w:uiPriority="62" w:unhideWhenUsed="0"/>
+    <w:lsdException w:name="Medium Shading 1" w:semiHidden="0" w:uiPriority="63" w:unhideWhenUsed="0"/>
+    <w:lsdException w:name="Medium Shading 2" w:semiHidden="0" w:uiPriority="64" w:unhideWhenUsed="0"/>
+    <w:lsdException w:name="Medium List 1" w:semiHidden="0" w:uiPriority="65" w:unhideWhenUsed="0"/>
+    <w:lsdException w:name="Medium List 2" w:semiHidden="0" w:uiPriority="66" w:unhideWhenUsed="0"/>
+    <w:lsdException w:name="Medium Grid 1" w:semiHidden="0" w:uiPriority="67" w:unhideWhenUsed="0"/>
+    <w:lsdException w:name="Medium Grid 2" w:semiHidden="0" w:uiPriority="68" w:unhideWhenUsed="0"/>
+    <w:lsdException w:name="Medium Grid 3" w:semiHidden="0" w:uiPriority="69" w:unhideWhenUsed="0"/>
+    <w:lsdException w:name="Dark List" w:semiHidden="0" w:uiPriority="70" w:unhideWhenUsed="0"/>
+    <w:lsdException w:name="Colorful Shading" w:semiHidden="0" w:uiPriority="71" w:unhideWhenUsed="0"/>
+    <w:lsdException w:name="Colorful List" w:semiHidden="0" w:uiPriority="72" w:unhideWhenUsed="0"/>
+    <w:lsdException w:name="Colorful Grid" w:semiHidden="0" w:uiPriority="73" w:unhideWhenUsed="0"/>
+    <w:lsdException w:name="Light Shading Accent 1" w:semiHidden="0" w:uiPriority="60" w:unhideWhenUsed="0"/>
+    <w:lsdException w:name="Light List Accent 1" w:semiHidden="0" w:uiPriority="61" w:unhideWhenUsed="0"/>
+    <w:lsdException w:name="Light Grid Accent 1" w:semiHidden="0" w:uiPriority="62" w:unhideWhenUsed="0"/>
+    <w:lsdException w:name="Medium Shading 1 Accent 1" w:semiHidden="0" w:uiPriority="63" w:unhideWhenUsed="0"/>
+    <w:lsdException w:name="Medium Shading 2 Accent 1" w:semiHidden="0" w:uiPriority="64" w:unhideWhenUsed="0"/>
+    <w:lsdException w:name="Medium List 1 Accent 1" w:semiHidden="0" w:uiPriority="65" w:unhideWhenUsed="0"/>
+    <w:lsdException w:name="Revision" w:unhideWhenUsed="0"/>
+    <w:lsdException w:name="List Paragraph" w:semiHidden="0" w:uiPriority="34" w:unhideWhenUsed="0" w:qFormat="1"/>
+    <w:lsdException w:name="Quote" w:semiHidden="0" w:uiPriority="29" w:unhideWhenUsed="0" w:qFormat="1"/>
+    <w:lsdException w:name="Intense Quote" w:semiHidden="0" w:uiPriority="30" w:unhideWhenUsed="0" w:qFormat="1"/>
+    <w:lsdException w:name="Medium List 2 Accent 1" w:semiHidden="0" w:uiPriority="66" w:unhideWhenUsed="0"/>
+    <w:lsdException w:name="Medium Grid 1 Accent 1" w:semiHidden="0" w:uiPriority="67" w:unhideWhenUsed="0"/>
+    <w:lsdException w:name="Medium Grid 2 Accent 1" w:semiHidden="0" w:uiPriority="68" w:unhideWhenUsed="0"/>
+    <w:lsdException w:name="Medium Grid 3 Accent 1" w:semiHidden="0" w:uiPriority="69" w:unhideWhenUsed="0"/>
+    <w:lsdException w:name="Dark List Accent 1" w:semiHidden="0" w:uiPriority="70" w:unhideWhenUsed="0"/>
+    <w:lsdException w:name="Colorful Shading Accent 1" w:semiHidden="0" w:uiPriority="71" w:unhideWhenUsed="0"/>
+    <w:lsdException w:name="Colorful List Accent 1" w:semiHidden="0" w:uiPriority="72" w:unhideWhenUsed="0"/>
+    <w:lsdException w:name="Colorful Grid Accent 1" w:semiHidden="0" w:uiPriority="73" w:unhideWhenUsed="0"/>
+    <w:lsdException w:name="Light Shading Accent 2" w:semiHidden="0" w:uiPriority="60" w:unhideWhenUsed="0"/>
+    <w:lsdException w:name="Light List Accent 2" w:semiHidden="0" w:uiPriority="61" w:unhideWhenUsed="0"/>
+    <w:lsdException w:name="Light Grid Accent 2" w:semiHidden="0" w:uiPriority="62" w:unhideWhenUsed="0"/>
+    <w:lsdException w:name="Medium Shading 1 Accent 2" w:semiHidden="0" w:uiPriority="63" w:unhideWhenUsed="0"/>
+    <w:lsdException w:name="Medium Shading 2 Accent 2" w:semiHidden="0" w:uiPriority="64" w:unhideWhenUsed="0"/>
+    <w:lsdException w:name="Medium List 1 Accent 2" w:semiHidden="0" w:uiPriority="65" w:unhideWhenUsed="0"/>
+    <w:lsdException w:name="Medium List 2 Accent 2" w:semiHidden="0" w:uiPriority="66" w:unhideWhenUsed="0"/>
+    <w:lsdException w:name="Medium Grid 1 Accent 2" w:semiHidden="0" w:uiPriority="67" w:unhideWhenUsed="0"/>
+    <w:lsdException w:name="Medium Grid 2 Accent 2" w:semiHidden="0" w:uiPriority="68" w:unhideWhenUsed="0"/>
+    <w:lsdException w:name="Medium Grid 3 Accent 2" w:semiHidden="0" w:uiPriority="69" w:unhideWhenUsed="0"/>
+    <w:lsdException w:name="Dark List Accent 2" w:semiHidden="0" w:uiPriority="70" w:unhideWhenUsed="0"/>
+    <w:lsdException w:name="Colorful Shading Accent 2" w:semiHidden="0" w:uiPriority="71" w:unhideWhenUsed="0"/>
+    <w:lsdException w:name="Colorful List Accent 2" w:semiHidden="0" w:uiPriority="72" w:unhideWhenUsed="0"/>
+    <w:lsdException w:name="Colorful Grid Accent 2" w:semiHidden="0" w:uiPriority="73" w:unhideWhenUsed="0"/>
+    <w:lsdException w:name="Light Shading Accent 3" w:semiHidden="0" w:uiPriority="60" w:unhideWhenUsed="0"/>
+    <w:lsdException w:name="Light List Accent 3" w:semiHidden="0" w:uiPriority="61" w:unhideWhenUsed="0"/>
+    <w:lsdException w:name="Light Grid Accent 3" w:semiHidden="0" w:uiPriority="62" w:unhideWhenUsed="0"/>
+    <w:lsdException w:name="Medium Shading 1 Accent 3" w:semiHidden="0" w:uiPriority="63" w:unhideWhenUsed="0"/>
+    <w:lsdException w:name="Medium Shading 2 Accent 3" w:semiHidden="0" w:uiPriority="64" w:unhideWhenUsed="0"/>
+    <w:lsdException w:name="Medium List 1 Accent 3" w:semiHidden="0" w:uiPriority="65" w:unhideWhenUsed="0"/>
+    <w:lsdException w:name="Medium List 2 Accent 3" w:semiHidden="0" w:uiPriority="66" w:unhideWhenUsed="0"/>
+    <w:lsdException w:name="Medium Grid 1 Accent 3" w:semiHidden="0" w:uiPriority="67" w:unhideWhenUsed="0"/>
+    <w:lsdException w:name="Medium Grid 2 Accent 3" w:semiHidden="0" w:uiPriority="68" w:unhideWhenUsed="0"/>
+    <w:lsdException w:name="Medium Grid 3 Accent 3" w:semiHidden="0" w:uiPriority="69" w:unhideWhenUsed="0"/>
+    <w:lsdException w:name="Dark List Accent 3" w:semiHidden="0" w:uiPriority="70" w:unhideWhenUsed="0"/>
+    <w:lsdException w:name="Colorful Shading Accent 3" w:semiHidden="0" w:uiPriority="71" w:unhideWhenUsed="0"/>
+    <w:lsdException w:name="Colorful List Accent 3" w:semiHidden="0" w:uiPriority="72" w:unhideWhenUsed="0"/>
+    <w:lsdException w:name="Colorful Grid Accent 3" w:semiHidden="0" w:uiPriority="73" w:unhideWhenUsed="0"/>
+    <w:lsdException w:name="Light Shading Accent 4" w:semiHidden="0" w:uiPriority="60" w:unhideWhenUsed="0"/>
+    <w:lsdException w:name="Light List Accent 4" w:semiHidden="0" w:uiPriority="61" w:unhideWhenUsed="0"/>
+    <w:lsdException w:name="Light Grid Accent 4" w:semiHidden="0" w:uiPriority="62" w:unhideWhenUsed="0"/>
+    <w:lsdException w:name="Medium Shading 1 Accent 4" w:semiHidden="0" w:uiPriority="63" w:unhideWhenUsed="0"/>
+    <w:lsdException w:name="Medium Shading 2 Accent 4" w:semiHidden="0" w:uiPriority="64" w:unhideWhenUsed="0"/>
+    <w:lsdException w:name="Medium List 1 Accent 4" w:semiHidden="0" w:uiPriority="65" w:unhideWhenUsed="0"/>
+    <w:lsdException w:name="Medium List 2 Accent 4" w:semiHidden="0" w:uiPriority="66" w:unhideWhenUsed="0"/>
+    <w:lsdException w:name="Medium Grid 1 Accent 4" w:semiHidden="0" w:uiPriority="67" w:unhideWhenUsed="0"/>
+    <w:lsdException w:name="Medium Grid 2 Accent 4" w:semiHidden="0" w:uiPriority="68" w:unhideWhenUsed="0"/>
+    <w:lsdException w:name="Medium Grid 3 Accent 4" w:semiHidden="0" w:uiPriority="69" w:unhideWhenUsed="0"/>
+    <w:lsdException w:name="Dark List Accent 4" w:semiHidden="0" w:uiPriority="70" w:unhideWhenUsed="0"/>
+    <w:lsdException w:name="Colorful Shading Accent 4" w:semiHidden="0" w:uiPriority="71" w:unhideWhenUsed="0"/>
+    <w:lsdException w:name="Colorful List Accent 4" w:semiHidden="0" w:uiPriority="72" w:unhideWhenUsed="0"/>
+    <w:lsdException w:name="Colorful Grid Accent 4" w:semiHidden="0" w:uiPriority="73" w:unhideWhenUsed="0"/>
+    <w:lsdException w:name="Light Shading Accent 5" w:semiHidden="0" w:uiPriority="60" w:unhideWhenUsed="0"/>
+    <w:lsdException w:name="Light List Accent 5" w:semiHidden="0" w:uiPriority="61" w:unhideWhenUsed="0"/>
+    <w:lsdException w:name="Light Grid Accent 5" w:semiHidden="0" w:uiPriority="62" w:unhideWhenUsed="0"/>
+    <w:lsdException w:name="Medium Shading 1 Accent 5" w:semiHidden="0" w:uiPriority="63" w:unhideWhenUsed="0"/>
+    <w:lsdException w:name="Medium Shading 2 Accent 5" w:semiHidden="0" w:uiPriority="64" w:unhideWhenUsed="0"/>
+    <w:lsdException w:name="Medium List 1 Accent 5" w:semiHidden="0" w:uiPriority="65" w:unhideWhenUsed="0"/>
+    <w:lsdException w:name="Medium List 2 Accent 5" w:semiHidden="0" w:uiPriority="66" w:unhideWhenUsed="0"/>
+    <w:lsdException w:name="Medium Grid 1 Accent 5" w:semiHidden="0" w:uiPriority="67" w:unhideWhenUsed="0"/>
+    <w:lsdException w:name="Medium Grid 2 Accent 5" w:semiHidden="0" w:uiPriority="68" w:unhideWhenUsed="0"/>
+    <w:lsdException w:name="Medium Grid 3 Accent 5" w:semiHidden="0" w:uiPriority="69" w:unhideWhenUsed="0"/>
+    <w:lsdException w:name="Dark List Accent 5" w:semiHidden="0" w:uiPriority="70" w:unhideWhenUsed="0"/>
+    <w:lsdException w:name="Colorful Shading Accent 5" w:semiHidden="0" w:uiPriority="71" w:unhideWhenUsed="0"/>
+    <w:lsdException w:name="Colorful List Accent 5" w:semiHidden="0" w:uiPriority="72" w:unhideWhenUsed="0"/>
+    <w:lsdException w:name="Colorful Grid Accent 5" w:semiHidden="0" w:uiPriority="73" w:unhideWhenUsed="0"/>
+    <w:lsdException w:name="Light Shading Accent 6" w:semiHidden="0" w:uiPriority="60" w:unhideWhenUsed="0"/>
+    <w:lsdException w:name="Light List Accent 6" w:semiHidden="0" w:uiPriority="61" w:unhideWhenUsed="0"/>
+    <w:lsdException w:name="Light Grid Accent 6" w:semiHidden="0" w:uiPriority="62" w:unhideWhenUsed="0"/>
+    <w:lsdException w:name="Medium Shading 1 Accent 6" w:semiHidden="0" w:uiPriority="63" w:unhideWhenUsed="0"/>
+    <w:lsdException w:name="Medium Shading 2 Accent 6" w:semiHidden="0" w:uiPriority="64" w:unhideWhenUsed="0"/>
+    <w:lsdException w:name="Medium List 1 Accent 6" w:semiHidden="0" w:uiPriority="65" w:unhideWhenUsed="0"/>
+    <w:lsdException w:name="Medium List 2 Accent 6" w:semiHidden="0" w:uiPriority="66" w:unhideWhenUsed="0"/>
+    <w:lsdException w:name="Medium Grid 1 Accent 6" w:semiHidden="0" w:uiPriority="67" w:unhideWhenUsed="0"/>
+    <w:lsdException w:name="Medium Grid 2 Accent 6" w:semiHidden="0" w:uiPriority="68" w:unhideWhenUsed="0"/>
+    <w:lsdException w:name="Medium Grid 3 Accent 6" w:semiHidden="0" w:uiPriority="69" w:unhideWhenUsed="0"/>
+    <w:lsdException w:name="Dark List Accent 6" w:semiHidden="0" w:uiPriority="70" w:unhideWhenUsed="0"/>
+    <w:lsdException w:name="Colorful Shading Accent 6" w:semiHidden="0" w:uiPriority="71" w:unhideWhenUsed="0"/>
+    <w:lsdException w:name="Colorful List Accent 6" w:semiHidden="0" w:uiPriority="72" w:unhideWhenUsed="0"/>
+    <w:lsdException w:name="Colorful Grid Accent 6" w:semiHidden="0" w:uiPriority="73" w:unhideWhenUsed="0"/>
+    <w:lsdException w:name="Subtle Emphasis" w:semiHidden="0" w:uiPriority="19" w:unhideWhenUsed="0" w:qFormat="1"/>
+    <w:lsdException w:name="Intense Emphasis" w:semiHidden="0" w:uiPriority="21" w:unhideWhenUsed="0" w:qFormat="1"/>
+    <w:lsdException w:name="Subtle Reference" w:semiHidden="0" w:uiPriority="31" w:unhideWhenUsed="0" w:qFormat="1"/>
+    <w:lsdException w:name="Intense Reference" w:semiHidden="0" w:uiPriority="32" w:unhideWhenUsed="0" w:qFormat="1"/>
+    <w:lsdException w:name="Book Title" w:semiHidden="0" w:uiPriority="33" w:unhideWhenUsed="0" w:qFormat="1"/>
+    <w:lsdException w:name="Bibliography" w:uiPriority="37"/>
+    <w:lsdException w:name="TOC Heading" w:uiPriority="39" w:qFormat="1"/>
   </w:latentStyles>
   <w:style w:type="paragraph" w:default="1" w:styleId="a">
     <w:name w:val="Normal"/>
     <w:qFormat/>
+    <w:rsid w:val="00D9512A"/>
     <w:pPr>
       <w:widowControl w:val="0"/>
     </w:pPr>
@@ -2421,7 +1936,6 @@
       <w:kern w:val="0"/>
       <w:sz w:val="27"/>
       <w:szCs w:val="27"/>
-      <w14:ligatures w14:val="none"/>
     </w:rPr>
   </w:style>
   <w:style w:type="character" w:default="1" w:styleId="a0">
@@ -2435,6 +1949,7 @@
     <w:uiPriority w:val="99"/>
     <w:semiHidden/>
     <w:unhideWhenUsed/>
+    <w:qFormat/>
     <w:tblPr>
       <w:tblInd w:w="0" w:type="dxa"/>
       <w:tblCellMar>
@@ -2474,7 +1989,6 @@
       <w:kern w:val="0"/>
       <w:sz w:val="27"/>
       <w:szCs w:val="27"/>
-      <w14:ligatures w14:val="none"/>
     </w:rPr>
   </w:style>
   <w:style w:type="character" w:styleId="a4">
@@ -2503,7 +2017,33 @@
       <w:rFonts w:ascii="新細明體" w:eastAsia="新細明體" w:hAnsi="新細明體" w:cs="新細明體"/>
       <w:kern w:val="0"/>
       <w:szCs w:val="24"/>
-      <w14:ligatures w14:val="none"/>
+    </w:rPr>
+  </w:style>
+  <w:style w:type="paragraph" w:styleId="a5">
+    <w:name w:val="Balloon Text"/>
+    <w:basedOn w:val="a"/>
+    <w:link w:val="a6"/>
+    <w:uiPriority w:val="99"/>
+    <w:semiHidden/>
+    <w:unhideWhenUsed/>
+    <w:rsid w:val="008E2AFC"/>
+    <w:rPr>
+      <w:rFonts w:asciiTheme="majorHAnsi" w:eastAsiaTheme="majorEastAsia" w:hAnsiTheme="majorHAnsi" w:cstheme="majorBidi"/>
+      <w:sz w:val="18"/>
+      <w:szCs w:val="18"/>
+    </w:rPr>
+  </w:style>
+  <w:style w:type="character" w:customStyle="1" w:styleId="a6">
+    <w:name w:val="註解方塊文字 字元"/>
+    <w:basedOn w:val="a0"/>
+    <w:link w:val="a5"/>
+    <w:uiPriority w:val="99"/>
+    <w:semiHidden/>
+    <w:rsid w:val="008E2AFC"/>
+    <w:rPr>
+      <w:rFonts w:asciiTheme="majorHAnsi" w:eastAsiaTheme="majorEastAsia" w:hAnsiTheme="majorHAnsi" w:cstheme="majorBidi"/>
+      <w:sz w:val="18"/>
+      <w:szCs w:val="18"/>
     </w:rPr>
   </w:style>
 </w:styles>
@@ -2552,7 +2092,7 @@
     </a:clrScheme>
     <a:fontScheme name="Office">
       <a:majorFont>
-        <a:latin typeface="Calibri Light" panose="020F0302020204030204"/>
+        <a:latin typeface="Calibri Light"/>
         <a:ea typeface=""/>
         <a:cs typeface=""/>
         <a:font script="Jpan" typeface="游ゴシック Light"/>
@@ -2604,7 +2144,7 @@
         <a:font script="Tfng" typeface="Ebrima"/>
       </a:majorFont>
       <a:minorFont>
-        <a:latin typeface="Calibri" panose="020F0502020204030204"/>
+        <a:latin typeface="Calibri"/>
         <a:ea typeface=""/>
         <a:cs typeface=""/>
         <a:font script="Jpan" typeface="游明朝"/>
@@ -2798,7 +2338,7 @@
   <a:extraClrSchemeLst/>
   <a:extLst>
     <a:ext uri="{05A4C25C-085E-4340-85A3-A5531E510DB2}">
-      <thm15:themeFamily xmlns:thm15="http://schemas.microsoft.com/office/thememl/2012/main" name="Office Theme" id="{62F939B6-93AF-4DB8-9C6B-D6C7DFDC589F}" vid="{4A3C46E8-61CC-4603-A589-7422A47A8E4A}"/>
+      <thm15:themeFamily xmlns:thm15="http://schemas.microsoft.com/office/thememl/2012/main" xmlns="" name="Office Theme" id="{62F939B6-93AF-4DB8-9C6B-D6C7DFDC589F}" vid="{4A3C46E8-61CC-4603-A589-7422A47A8E4A}"/>
     </a:ext>
   </a:extLst>
 </a:theme>
